--- a/doc/teq.docx
+++ b/doc/teq.docx
@@ -1,6 +1,6 @@
 
 <file path=word/document.xml><?xml version="1.0" encoding="utf-8"?>
-<w:document xmlns:wpc="http://schemas.microsoft.com/office/word/2010/wordprocessingCanvas" xmlns:cx="http://schemas.microsoft.com/office/drawing/2014/chartex" xmlns:cx1="http://schemas.microsoft.com/office/drawing/2015/9/8/chartex" xmlns:cx2="http://schemas.microsoft.com/office/drawing/2015/10/21/chartex" xmlns:cx3="http://schemas.microsoft.com/office/drawing/2016/5/9/chartex" xmlns:cx4="http://schemas.microsoft.com/office/drawing/2016/5/10/chartex" xmlns:cx5="http://schemas.microsoft.com/office/drawing/2016/5/11/chartex" xmlns:cx6="http://schemas.microsoft.com/office/drawing/2016/5/12/chartex" xmlns:cx7="http://schemas.microsoft.com/office/drawing/2016/5/13/chartex" xmlns:cx8="http://schemas.microsoft.com/office/drawing/2016/5/14/chartex" xmlns:mc="http://schemas.openxmlformats.org/markup-compatibility/2006" xmlns:aink="http://schemas.microsoft.com/office/drawing/2016/ink" xmlns:am3d="http://schemas.microsoft.com/office/drawing/2017/model3d" xmlns:o="urn:schemas-microsoft-com:office:office" xmlns:r="http://schemas.openxmlformats.org/officeDocument/2006/relationships" xmlns:m="http://schemas.openxmlformats.org/officeDocument/2006/math" xmlns:v="urn:schemas-microsoft-com:vml" xmlns:wp14="http://schemas.microsoft.com/office/word/2010/wordprocessingDrawing" xmlns:wp="http://schemas.openxmlformats.org/drawingml/2006/wordprocessingDrawing" xmlns:w10="urn:schemas-microsoft-com:office:word" xmlns:w="http://schemas.openxmlformats.org/wordprocessingml/2006/main" xmlns:w14="http://schemas.microsoft.com/office/word/2010/wordml" xmlns:w15="http://schemas.microsoft.com/office/word/2012/wordml" xmlns:w16cid="http://schemas.microsoft.com/office/word/2016/wordml/cid" xmlns:w16se="http://schemas.microsoft.com/office/word/2015/wordml/symex" xmlns:wpg="http://schemas.microsoft.com/office/word/2010/wordprocessingGroup" xmlns:wpi="http://schemas.microsoft.com/office/word/2010/wordprocessingInk" xmlns:wne="http://schemas.microsoft.com/office/word/2006/wordml" xmlns:wps="http://schemas.microsoft.com/office/word/2010/wordprocessingShape" mc:Ignorable="w14 w15 w16se w16cid wp14">
+<w:document xmlns:wpc="http://schemas.microsoft.com/office/word/2010/wordprocessingCanvas" xmlns:mc="http://schemas.openxmlformats.org/markup-compatibility/2006" xmlns:o="urn:schemas-microsoft-com:office:office" xmlns:r="http://schemas.openxmlformats.org/officeDocument/2006/relationships" xmlns:m="http://schemas.openxmlformats.org/officeDocument/2006/math" xmlns:v="urn:schemas-microsoft-com:vml" xmlns:wp14="http://schemas.microsoft.com/office/word/2010/wordprocessingDrawing" xmlns:wp="http://schemas.openxmlformats.org/drawingml/2006/wordprocessingDrawing" xmlns:w10="urn:schemas-microsoft-com:office:word" xmlns:w="http://schemas.openxmlformats.org/wordprocessingml/2006/main" xmlns:w14="http://schemas.microsoft.com/office/word/2010/wordml" xmlns:wpg="http://schemas.microsoft.com/office/word/2010/wordprocessingGroup" xmlns:wpi="http://schemas.microsoft.com/office/word/2010/wordprocessingInk" xmlns:wne="http://schemas.microsoft.com/office/word/2006/wordml" xmlns:wps="http://schemas.microsoft.com/office/word/2010/wordprocessingShape" mc:Ignorable="w14 wp14">
   <w:body>
     <w:p>
       <w:pPr>
@@ -519,9 +519,9 @@
       <w:pPr>
         <w:bidi/>
         <w:rPr>
-          <w:rFonts w:hint="cs"/>
-          <w:sz w:val="28"/>
-          <w:szCs w:val="28"/>
+          <w:sz w:val="28"/>
+          <w:szCs w:val="28"/>
+          <w:rtl/>
           <w:lang w:bidi="fa-IR"/>
         </w:rPr>
       </w:pPr>
@@ -549,63 +549,1566 @@
         </w:rPr>
         <w:t>‌</w:t>
       </w:r>
+      <w:r>
+        <w:rPr>
+          <w:rFonts w:hint="cs"/>
+          <w:b/>
+          <w:bCs/>
+          <w:sz w:val="28"/>
+          <w:szCs w:val="28"/>
+          <w:rtl/>
+          <w:lang w:bidi="fa-IR"/>
+        </w:rPr>
+        <w:t>های پیشنهادی:</w:t>
+      </w:r>
+      <w:r>
+        <w:rPr>
+          <w:rFonts w:hint="cs"/>
+          <w:sz w:val="28"/>
+          <w:szCs w:val="28"/>
+          <w:rtl/>
+          <w:lang w:bidi="fa-IR"/>
+        </w:rPr>
+        <w:t xml:space="preserve"> "پیشنهاد می</w:t>
+      </w:r>
+      <w:r>
+        <w:rPr>
+          <w:rFonts w:hint="cs"/>
+          <w:sz w:val="28"/>
+          <w:szCs w:val="28"/>
+          <w:rtl/>
+          <w:lang w:bidi="fa-IR"/>
+        </w:rPr>
+        <w:t>‌</w:t>
+      </w:r>
+      <w:r>
+        <w:rPr>
+          <w:rFonts w:hint="cs"/>
+          <w:sz w:val="28"/>
+          <w:szCs w:val="28"/>
+          <w:rtl/>
+          <w:lang w:bidi="fa-IR"/>
+        </w:rPr>
+        <w:t>شود این الگوریتم در کدام شبکه ها استفاده شود."</w:t>
+      </w:r>
+    </w:p>
+    <w:p>
+      <w:pPr>
+        <w:bidi/>
+        <w:rPr>
+          <w:sz w:val="28"/>
+          <w:szCs w:val="28"/>
+          <w:rtl/>
+          <w:lang w:bidi="fa-IR"/>
+        </w:rPr>
+      </w:pPr>
+    </w:p>
+    <w:p>
+      <w:pPr>
+        <w:bidi/>
+        <w:rPr>
+          <w:sz w:val="28"/>
+          <w:szCs w:val="28"/>
+          <w:rtl/>
+          <w:lang w:bidi="fa-IR"/>
+        </w:rPr>
+      </w:pPr>
+    </w:p>
+    <w:p>
+      <w:pPr>
+        <w:bidi/>
+        <w:rPr>
+          <w:sz w:val="28"/>
+          <w:szCs w:val="28"/>
+          <w:rtl/>
+          <w:lang w:bidi="fa-IR"/>
+        </w:rPr>
+      </w:pPr>
+    </w:p>
+    <w:p>
+      <w:pPr>
+        <w:bidi/>
+        <w:rPr>
+          <w:sz w:val="28"/>
+          <w:szCs w:val="28"/>
+          <w:rtl/>
+          <w:lang w:bidi="fa-IR"/>
+        </w:rPr>
+      </w:pPr>
+    </w:p>
+    <w:p>
+      <w:pPr>
+        <w:bidi/>
+        <w:rPr>
+          <w:sz w:val="28"/>
+          <w:szCs w:val="28"/>
+          <w:rtl/>
+          <w:lang w:bidi="fa-IR"/>
+        </w:rPr>
+      </w:pPr>
+    </w:p>
+    <w:p>
+      <w:pPr>
+        <w:bidi/>
+        <w:rPr>
+          <w:sz w:val="28"/>
+          <w:szCs w:val="28"/>
+          <w:rtl/>
+          <w:lang w:bidi="fa-IR"/>
+        </w:rPr>
+      </w:pPr>
+    </w:p>
+    <w:p>
+      <w:pPr>
+        <w:bidi/>
+        <w:rPr>
+          <w:sz w:val="28"/>
+          <w:szCs w:val="28"/>
+          <w:rtl/>
+          <w:lang w:bidi="fa-IR"/>
+        </w:rPr>
+      </w:pPr>
+    </w:p>
+    <w:p>
+      <w:pPr>
+        <w:bidi/>
+        <w:rPr>
+          <w:sz w:val="28"/>
+          <w:szCs w:val="28"/>
+          <w:lang w:bidi="fa-IR"/>
+        </w:rPr>
+      </w:pPr>
+    </w:p>
+    <w:p>
+      <w:pPr>
+        <w:bidi/>
+        <w:rPr>
+          <w:sz w:val="28"/>
+          <w:szCs w:val="28"/>
+          <w:lang w:bidi="fa-IR"/>
+        </w:rPr>
+      </w:pPr>
+      <w:r>
+        <w:rPr>
+          <w:noProof/>
+          <w:sz w:val="28"/>
+          <w:szCs w:val="28"/>
+        </w:rPr>
+        <w:lastRenderedPageBreak/>
+        <w:drawing>
+          <wp:inline distT="0" distB="0" distL="0" distR="0" wp14:anchorId="7E91DAA8" wp14:editId="203E0998">
+            <wp:extent cx="5943600" cy="927100"/>
+            <wp:effectExtent l="0" t="0" r="0" b="6350"/>
+            <wp:docPr id="2" name="Picture 2"/>
+            <wp:cNvGraphicFramePr>
+              <a:graphicFrameLocks xmlns:a="http://schemas.openxmlformats.org/drawingml/2006/main" noChangeAspect="1"/>
+            </wp:cNvGraphicFramePr>
+            <a:graphic xmlns:a="http://schemas.openxmlformats.org/drawingml/2006/main">
+              <a:graphicData uri="http://schemas.openxmlformats.org/drawingml/2006/picture">
+                <pic:pic xmlns:pic="http://schemas.openxmlformats.org/drawingml/2006/picture">
+                  <pic:nvPicPr>
+                    <pic:cNvPr id="0" name="Picture 2"/>
+                    <pic:cNvPicPr>
+                      <a:picLocks noChangeAspect="1" noChangeArrowheads="1"/>
+                    </pic:cNvPicPr>
+                  </pic:nvPicPr>
+                  <pic:blipFill>
+                    <a:blip r:embed="rId8">
+                      <a:extLst>
+                        <a:ext uri="{28A0092B-C50C-407E-A947-70E740481C1C}">
+                          <a14:useLocalDpi xmlns:a14="http://schemas.microsoft.com/office/drawing/2010/main" val="0"/>
+                        </a:ext>
+                      </a:extLst>
+                    </a:blip>
+                    <a:srcRect/>
+                    <a:stretch>
+                      <a:fillRect/>
+                    </a:stretch>
+                  </pic:blipFill>
+                  <pic:spPr bwMode="auto">
+                    <a:xfrm>
+                      <a:off x="0" y="0"/>
+                      <a:ext cx="5943600" cy="927100"/>
+                    </a:xfrm>
+                    <a:prstGeom prst="rect">
+                      <a:avLst/>
+                    </a:prstGeom>
+                    <a:noFill/>
+                    <a:ln>
+                      <a:noFill/>
+                    </a:ln>
+                  </pic:spPr>
+                </pic:pic>
+              </a:graphicData>
+            </a:graphic>
+          </wp:inline>
+        </w:drawing>
+      </w:r>
+    </w:p>
+    <w:p>
+      <w:pPr>
+        <w:bidi/>
+        <w:rPr>
+          <w:sz w:val="28"/>
+          <w:szCs w:val="28"/>
+          <w:rtl/>
+          <w:lang w:bidi="fa-IR"/>
+        </w:rPr>
+      </w:pPr>
+      <w:r>
+        <w:rPr>
+          <w:noProof/>
+          <w:sz w:val="28"/>
+          <w:szCs w:val="28"/>
+        </w:rPr>
+        <w:drawing>
+          <wp:inline distT="0" distB="0" distL="0" distR="0" wp14:anchorId="1B8A59B9" wp14:editId="4DC996AB">
+            <wp:extent cx="5934075" cy="2171700"/>
+            <wp:effectExtent l="0" t="0" r="9525" b="0"/>
+            <wp:docPr id="1" name="Picture 1"/>
+            <wp:cNvGraphicFramePr>
+              <a:graphicFrameLocks xmlns:a="http://schemas.openxmlformats.org/drawingml/2006/main" noChangeAspect="1"/>
+            </wp:cNvGraphicFramePr>
+            <a:graphic xmlns:a="http://schemas.openxmlformats.org/drawingml/2006/main">
+              <a:graphicData uri="http://schemas.openxmlformats.org/drawingml/2006/picture">
+                <pic:pic xmlns:pic="http://schemas.openxmlformats.org/drawingml/2006/picture">
+                  <pic:nvPicPr>
+                    <pic:cNvPr id="0" name="Picture 1"/>
+                    <pic:cNvPicPr>
+                      <a:picLocks noChangeAspect="1" noChangeArrowheads="1"/>
+                    </pic:cNvPicPr>
+                  </pic:nvPicPr>
+                  <pic:blipFill>
+                    <a:blip r:embed="rId9">
+                      <a:extLst>
+                        <a:ext uri="{28A0092B-C50C-407E-A947-70E740481C1C}">
+                          <a14:useLocalDpi xmlns:a14="http://schemas.microsoft.com/office/drawing/2010/main" val="0"/>
+                        </a:ext>
+                      </a:extLst>
+                    </a:blip>
+                    <a:srcRect/>
+                    <a:stretch>
+                      <a:fillRect/>
+                    </a:stretch>
+                  </pic:blipFill>
+                  <pic:spPr bwMode="auto">
+                    <a:xfrm>
+                      <a:off x="0" y="0"/>
+                      <a:ext cx="5934075" cy="2171700"/>
+                    </a:xfrm>
+                    <a:prstGeom prst="rect">
+                      <a:avLst/>
+                    </a:prstGeom>
+                    <a:noFill/>
+                    <a:ln>
+                      <a:noFill/>
+                    </a:ln>
+                  </pic:spPr>
+                </pic:pic>
+              </a:graphicData>
+            </a:graphic>
+          </wp:inline>
+        </w:drawing>
+      </w:r>
+    </w:p>
+    <w:p>
+      <w:pPr>
+        <w:bidi/>
+        <w:rPr>
+          <w:b/>
+          <w:bCs/>
+          <w:sz w:val="32"/>
+          <w:szCs w:val="32"/>
+          <w:u w:val="single"/>
+          <w:rtl/>
+          <w:lang w:bidi="fa-IR"/>
+        </w:rPr>
+      </w:pPr>
+      <w:r>
+        <w:rPr>
+          <w:rFonts w:hint="cs"/>
+          <w:b/>
+          <w:bCs/>
+          <w:sz w:val="32"/>
+          <w:szCs w:val="32"/>
+          <w:u w:val="single"/>
+          <w:rtl/>
+          <w:lang w:bidi="fa-IR"/>
+        </w:rPr>
+        <w:t xml:space="preserve">بهینه سازی های سطح الگوریتم برای پیاده سازی شبکه های </w:t>
+      </w:r>
+      <w:r>
+        <w:rPr>
+          <w:b/>
+          <w:bCs/>
+          <w:sz w:val="32"/>
+          <w:szCs w:val="32"/>
+          <w:u w:val="single"/>
+          <w:lang w:bidi="fa-IR"/>
+        </w:rPr>
+        <w:t>CNN</w:t>
+      </w:r>
+      <w:r>
+        <w:rPr>
+          <w:rFonts w:hint="cs"/>
+          <w:b/>
+          <w:bCs/>
+          <w:sz w:val="32"/>
+          <w:szCs w:val="32"/>
+          <w:u w:val="single"/>
+          <w:rtl/>
+          <w:lang w:bidi="fa-IR"/>
+        </w:rPr>
+        <w:t xml:space="preserve"> روی </w:t>
+      </w:r>
+      <w:r>
+        <w:rPr>
+          <w:b/>
+          <w:bCs/>
+          <w:sz w:val="32"/>
+          <w:szCs w:val="32"/>
+          <w:u w:val="single"/>
+          <w:lang w:bidi="fa-IR"/>
+        </w:rPr>
+        <w:t>FPGA</w:t>
+      </w:r>
+    </w:p>
+    <w:p>
+      <w:pPr>
+        <w:jc w:val="both"/>
+        <w:rPr>
+          <w:sz w:val="28"/>
+          <w:szCs w:val="28"/>
+          <w:lang w:bidi="fa-IR"/>
+        </w:rPr>
+      </w:pPr>
+      <w:r>
+        <w:rPr>
+          <w:sz w:val="28"/>
+          <w:szCs w:val="28"/>
+          <w:lang w:bidi="fa-IR"/>
+        </w:rPr>
+        <w:t xml:space="preserve">1: </w:t>
+      </w:r>
+      <w:r>
+        <w:rPr>
+          <w:color w:val="FF0000"/>
+          <w:sz w:val="28"/>
+          <w:szCs w:val="28"/>
+          <w:lang w:bidi="fa-IR"/>
+        </w:rPr>
+        <w:t>computational transforms</w:t>
+      </w:r>
+    </w:p>
+    <w:p>
+      <w:pPr>
+        <w:bidi/>
+        <w:ind w:left="720"/>
+        <w:jc w:val="both"/>
+        <w:rPr>
+          <w:sz w:val="28"/>
+          <w:szCs w:val="28"/>
+          <w:rtl/>
+          <w:lang w:bidi="fa-IR"/>
+        </w:rPr>
+      </w:pPr>
+      <w:r>
+        <w:rPr>
+          <w:rFonts w:hint="cs"/>
+          <w:sz w:val="28"/>
+          <w:szCs w:val="28"/>
+          <w:rtl/>
+          <w:lang w:bidi="fa-IR"/>
+        </w:rPr>
+        <w:t xml:space="preserve">به منظور شتابدهی اجرای لایه </w:t>
+      </w:r>
+      <w:proofErr w:type="spellStart"/>
+      <w:r>
+        <w:rPr>
+          <w:sz w:val="28"/>
+          <w:szCs w:val="28"/>
+          <w:lang w:bidi="fa-IR"/>
+        </w:rPr>
+        <w:t>conv</w:t>
+      </w:r>
+      <w:proofErr w:type="spellEnd"/>
+      <w:r>
+        <w:rPr>
+          <w:rFonts w:hint="cs"/>
+          <w:sz w:val="28"/>
+          <w:szCs w:val="28"/>
+          <w:rtl/>
+          <w:lang w:bidi="fa-IR"/>
+        </w:rPr>
+        <w:t xml:space="preserve"> و </w:t>
+      </w:r>
+      <w:r>
+        <w:rPr>
+          <w:sz w:val="28"/>
+          <w:szCs w:val="28"/>
+          <w:lang w:bidi="fa-IR"/>
+        </w:rPr>
+        <w:t>FC</w:t>
+      </w:r>
+      <w:r>
+        <w:rPr>
+          <w:rFonts w:hint="cs"/>
+          <w:sz w:val="28"/>
+          <w:szCs w:val="28"/>
+          <w:rtl/>
+          <w:lang w:bidi="fa-IR"/>
+        </w:rPr>
+        <w:t xml:space="preserve"> از "</w:t>
+      </w:r>
+      <w:r>
+        <w:rPr>
+          <w:sz w:val="28"/>
+          <w:szCs w:val="28"/>
+          <w:lang w:bidi="fa-IR"/>
+        </w:rPr>
+        <w:t>computational transforms</w:t>
+      </w:r>
+      <w:r>
+        <w:rPr>
+          <w:rFonts w:hint="cs"/>
+          <w:sz w:val="28"/>
+          <w:szCs w:val="28"/>
+          <w:rtl/>
+          <w:lang w:bidi="fa-IR"/>
+        </w:rPr>
+        <w:t xml:space="preserve">" روی </w:t>
+      </w:r>
+      <w:r>
+        <w:rPr>
+          <w:sz w:val="28"/>
+          <w:szCs w:val="28"/>
+          <w:lang w:bidi="fa-IR"/>
+        </w:rPr>
+        <w:t>FMs</w:t>
+      </w:r>
+      <w:r>
+        <w:rPr>
+          <w:rFonts w:hint="cs"/>
+          <w:sz w:val="28"/>
+          <w:szCs w:val="28"/>
+          <w:rtl/>
+          <w:lang w:bidi="fa-IR"/>
+        </w:rPr>
+        <w:t xml:space="preserve"> ها</w:t>
+      </w:r>
+      <w:r>
+        <w:rPr>
+          <w:rFonts w:hint="cs"/>
+          <w:sz w:val="28"/>
+          <w:szCs w:val="28"/>
+          <w:rtl/>
+          <w:lang w:bidi="fa-IR"/>
+        </w:rPr>
+        <w:t xml:space="preserve"> و</w:t>
+      </w:r>
+      <w:r>
+        <w:rPr>
+          <w:rFonts w:hint="cs"/>
+          <w:sz w:val="28"/>
+          <w:szCs w:val="28"/>
+          <w:rtl/>
+          <w:lang w:bidi="fa-IR"/>
+        </w:rPr>
+        <w:t xml:space="preserve"> </w:t>
+      </w:r>
+      <w:r>
+        <w:rPr>
+          <w:sz w:val="28"/>
+          <w:szCs w:val="28"/>
+          <w:lang w:bidi="fa-IR"/>
+        </w:rPr>
+        <w:t>Kernel</w:t>
+      </w:r>
+      <w:r>
+        <w:rPr>
+          <w:rFonts w:hint="cs"/>
+          <w:sz w:val="28"/>
+          <w:szCs w:val="28"/>
+          <w:rtl/>
+          <w:lang w:bidi="fa-IR"/>
+        </w:rPr>
+        <w:t xml:space="preserve"> ها استفاده میشود. این کار برای کاهش عملیات های ریاضی در هنگام استنتاج انجام میشود.</w:t>
+      </w:r>
+    </w:p>
+    <w:p>
+      <w:pPr>
+        <w:bidi/>
+        <w:ind w:left="720"/>
+        <w:jc w:val="both"/>
+        <w:rPr>
+          <w:sz w:val="28"/>
+          <w:szCs w:val="28"/>
+          <w:rtl/>
+          <w:lang w:bidi="fa-IR"/>
+        </w:rPr>
+      </w:pPr>
+      <w:r>
+        <w:rPr>
+          <w:rFonts w:hint="cs"/>
+          <w:sz w:val="28"/>
+          <w:szCs w:val="28"/>
+          <w:rtl/>
+          <w:lang w:bidi="fa-IR"/>
+        </w:rPr>
+        <w:t>این "</w:t>
+      </w:r>
+      <w:r>
+        <w:rPr>
+          <w:sz w:val="28"/>
+          <w:szCs w:val="28"/>
+          <w:lang w:bidi="fa-IR"/>
+        </w:rPr>
+        <w:t xml:space="preserve"> computational transforms</w:t>
+      </w:r>
+      <w:r>
+        <w:rPr>
+          <w:rFonts w:hint="cs"/>
+          <w:sz w:val="28"/>
+          <w:szCs w:val="28"/>
+          <w:rtl/>
+          <w:lang w:bidi="fa-IR"/>
+        </w:rPr>
+        <w:t>"</w:t>
+      </w:r>
+      <w:r>
+        <w:rPr>
+          <w:sz w:val="28"/>
+          <w:szCs w:val="28"/>
+          <w:lang w:bidi="fa-IR"/>
+        </w:rPr>
+        <w:t xml:space="preserve"> </w:t>
+      </w:r>
+      <w:r>
+        <w:rPr>
+          <w:rFonts w:hint="cs"/>
+          <w:sz w:val="28"/>
+          <w:szCs w:val="28"/>
+          <w:rtl/>
+          <w:lang w:bidi="fa-IR"/>
+        </w:rPr>
+        <w:t>ها عمد</w:t>
+      </w:r>
+      <w:r>
+        <w:rPr>
+          <w:rFonts w:hint="cs"/>
+          <w:sz w:val="28"/>
+          <w:szCs w:val="28"/>
+          <w:rtl/>
+          <w:lang w:bidi="fa-IR"/>
+        </w:rPr>
+        <w:t xml:space="preserve"> </w:t>
+      </w:r>
+      <w:r>
+        <w:rPr>
+          <w:rFonts w:hint="cs"/>
+          <w:sz w:val="28"/>
+          <w:szCs w:val="28"/>
+          <w:rtl/>
+          <w:lang w:bidi="fa-IR"/>
+        </w:rPr>
+        <w:t xml:space="preserve">تا روی </w:t>
+      </w:r>
+      <w:r>
+        <w:rPr>
+          <w:sz w:val="28"/>
+          <w:szCs w:val="28"/>
+          <w:lang w:bidi="fa-IR"/>
+        </w:rPr>
+        <w:t>CPU , GPU</w:t>
+      </w:r>
+      <w:r>
+        <w:rPr>
+          <w:rFonts w:hint="cs"/>
+          <w:sz w:val="28"/>
+          <w:szCs w:val="28"/>
+          <w:rtl/>
+          <w:lang w:bidi="fa-IR"/>
+        </w:rPr>
+        <w:t xml:space="preserve"> مورد استفاده قرار میگیرند و در قالب کتابخانه هایی مانند </w:t>
+      </w:r>
+      <w:proofErr w:type="spellStart"/>
+      <w:r>
+        <w:rPr>
+          <w:sz w:val="28"/>
+          <w:szCs w:val="28"/>
+          <w:lang w:bidi="fa-IR"/>
+        </w:rPr>
+        <w:t>openblas</w:t>
+      </w:r>
+      <w:proofErr w:type="spellEnd"/>
+      <w:r>
+        <w:rPr>
+          <w:rFonts w:hint="cs"/>
+          <w:sz w:val="28"/>
+          <w:szCs w:val="28"/>
+          <w:rtl/>
+          <w:lang w:bidi="fa-IR"/>
+        </w:rPr>
+        <w:t xml:space="preserve"> برای </w:t>
+      </w:r>
+      <w:proofErr w:type="spellStart"/>
+      <w:r>
+        <w:rPr>
+          <w:sz w:val="28"/>
+          <w:szCs w:val="28"/>
+          <w:lang w:bidi="fa-IR"/>
+        </w:rPr>
+        <w:t>cpu</w:t>
+      </w:r>
+      <w:proofErr w:type="spellEnd"/>
+      <w:r>
+        <w:rPr>
+          <w:rFonts w:hint="cs"/>
+          <w:sz w:val="28"/>
+          <w:szCs w:val="28"/>
+          <w:rtl/>
+          <w:lang w:bidi="fa-IR"/>
+        </w:rPr>
+        <w:t xml:space="preserve"> و </w:t>
+      </w:r>
+      <w:proofErr w:type="spellStart"/>
+      <w:r>
+        <w:rPr>
+          <w:sz w:val="28"/>
+          <w:szCs w:val="28"/>
+          <w:lang w:bidi="fa-IR"/>
+        </w:rPr>
+        <w:t>cublas</w:t>
+      </w:r>
+      <w:proofErr w:type="spellEnd"/>
+      <w:r>
+        <w:rPr>
+          <w:rFonts w:hint="cs"/>
+          <w:sz w:val="28"/>
+          <w:szCs w:val="28"/>
+          <w:rtl/>
+          <w:lang w:bidi="fa-IR"/>
+        </w:rPr>
+        <w:t xml:space="preserve"> برای </w:t>
+      </w:r>
+      <w:proofErr w:type="spellStart"/>
+      <w:r>
+        <w:rPr>
+          <w:sz w:val="28"/>
+          <w:szCs w:val="28"/>
+          <w:lang w:bidi="fa-IR"/>
+        </w:rPr>
+        <w:t>gpu</w:t>
+      </w:r>
+      <w:proofErr w:type="spellEnd"/>
+      <w:r>
+        <w:rPr>
+          <w:rFonts w:hint="cs"/>
+          <w:sz w:val="28"/>
+          <w:szCs w:val="28"/>
+          <w:rtl/>
+          <w:lang w:bidi="fa-IR"/>
+        </w:rPr>
+        <w:t xml:space="preserve"> موجود هستند. حالا از همین تبدیل ها برای </w:t>
+      </w:r>
+      <w:r>
+        <w:rPr>
+          <w:sz w:val="28"/>
+          <w:szCs w:val="28"/>
+          <w:lang w:bidi="fa-IR"/>
+        </w:rPr>
+        <w:t>map</w:t>
+      </w:r>
+      <w:r>
+        <w:rPr>
+          <w:rFonts w:hint="cs"/>
+          <w:sz w:val="28"/>
+          <w:szCs w:val="28"/>
+          <w:rtl/>
+          <w:lang w:bidi="fa-IR"/>
+        </w:rPr>
+        <w:t xml:space="preserve"> کردن </w:t>
+      </w:r>
+      <w:r>
+        <w:rPr>
+          <w:sz w:val="28"/>
+          <w:szCs w:val="28"/>
+          <w:lang w:bidi="fa-IR"/>
+        </w:rPr>
+        <w:t>CNN</w:t>
+      </w:r>
+      <w:r>
+        <w:rPr>
+          <w:rFonts w:hint="cs"/>
+          <w:sz w:val="28"/>
+          <w:szCs w:val="28"/>
+          <w:rtl/>
+          <w:lang w:bidi="fa-IR"/>
+        </w:rPr>
+        <w:t xml:space="preserve"> ها در </w:t>
+      </w:r>
+      <w:r>
+        <w:rPr>
+          <w:sz w:val="28"/>
+          <w:szCs w:val="28"/>
+          <w:lang w:bidi="fa-IR"/>
+        </w:rPr>
+        <w:t>FPGA</w:t>
+      </w:r>
+      <w:r>
+        <w:rPr>
+          <w:rFonts w:hint="cs"/>
+          <w:sz w:val="28"/>
+          <w:szCs w:val="28"/>
+          <w:rtl/>
+          <w:lang w:bidi="fa-IR"/>
+        </w:rPr>
+        <w:t xml:space="preserve"> استفاده میشود.</w:t>
+      </w:r>
+    </w:p>
+    <w:p>
+      <w:pPr>
+        <w:jc w:val="both"/>
+        <w:rPr>
+          <w:color w:val="00B050"/>
+          <w:sz w:val="28"/>
+          <w:szCs w:val="28"/>
+          <w:lang w:bidi="fa-IR"/>
+        </w:rPr>
+      </w:pPr>
+      <w:r>
+        <w:rPr>
+          <w:sz w:val="28"/>
+          <w:szCs w:val="28"/>
+          <w:lang w:bidi="fa-IR"/>
+        </w:rPr>
+        <w:t xml:space="preserve">1.1: </w:t>
+      </w:r>
+      <w:r>
+        <w:rPr>
+          <w:color w:val="00B050"/>
+          <w:sz w:val="28"/>
+          <w:szCs w:val="28"/>
+          <w:lang w:bidi="fa-IR"/>
+        </w:rPr>
+        <w:t>GEMM Transformation</w:t>
+      </w:r>
+    </w:p>
+    <w:p>
+      <w:pPr>
+        <w:bidi/>
+        <w:jc w:val="both"/>
+        <w:rPr>
+          <w:rFonts w:cs="Arial"/>
+          <w:sz w:val="28"/>
+          <w:szCs w:val="28"/>
+          <w:lang w:bidi="fa-IR"/>
+        </w:rPr>
+      </w:pPr>
+      <w:r>
+        <w:rPr>
+          <w:color w:val="00B050"/>
+          <w:sz w:val="28"/>
+          <w:szCs w:val="28"/>
+          <w:lang w:bidi="fa-IR"/>
+        </w:rPr>
+        <w:tab/>
+      </w:r>
+      <w:r>
+        <w:rPr>
+          <w:rFonts w:hint="cs"/>
+          <w:sz w:val="28"/>
+          <w:szCs w:val="28"/>
+          <w:rtl/>
+          <w:lang w:bidi="fa-IR"/>
+        </w:rPr>
+        <w:t xml:space="preserve">در </w:t>
+      </w:r>
+      <w:proofErr w:type="spellStart"/>
+      <w:r>
+        <w:rPr>
+          <w:sz w:val="28"/>
+          <w:szCs w:val="28"/>
+          <w:lang w:bidi="fa-IR"/>
+        </w:rPr>
+        <w:t>cpu,gpu</w:t>
+      </w:r>
+      <w:proofErr w:type="spellEnd"/>
+      <w:r>
+        <w:rPr>
+          <w:rFonts w:hint="cs"/>
+          <w:sz w:val="28"/>
+          <w:szCs w:val="28"/>
+          <w:rtl/>
+          <w:lang w:bidi="fa-IR"/>
+        </w:rPr>
+        <w:t xml:space="preserve"> یکی از روش های خیلی مرسوم استفاده از </w:t>
+      </w:r>
+      <w:r>
+        <w:rPr>
+          <w:sz w:val="28"/>
+          <w:szCs w:val="28"/>
+          <w:lang w:bidi="fa-IR"/>
+        </w:rPr>
+        <w:t>General Matrix Multiplications (GEMMs)</w:t>
+      </w:r>
+      <w:r>
+        <w:rPr>
+          <w:rFonts w:cs="Arial" w:hint="cs"/>
+          <w:sz w:val="28"/>
+          <w:szCs w:val="28"/>
+          <w:rtl/>
+          <w:lang w:bidi="fa-IR"/>
+        </w:rPr>
+        <w:t xml:space="preserve"> است. </w:t>
+      </w:r>
+      <w:proofErr w:type="spellStart"/>
+      <w:proofErr w:type="gramStart"/>
+      <w:r>
+        <w:rPr>
+          <w:rFonts w:cs="Arial"/>
+          <w:sz w:val="28"/>
+          <w:szCs w:val="28"/>
+          <w:lang w:bidi="fa-IR"/>
+        </w:rPr>
+        <w:t>OpenCL</w:t>
+      </w:r>
+      <w:proofErr w:type="spellEnd"/>
+      <w:r>
+        <w:rPr>
+          <w:rFonts w:cs="Arial"/>
+          <w:sz w:val="28"/>
+          <w:szCs w:val="28"/>
+          <w:lang w:bidi="fa-IR"/>
+        </w:rPr>
+        <w:t xml:space="preserve"> </w:t>
+      </w:r>
+      <w:r>
+        <w:rPr>
+          <w:rFonts w:cs="Arial" w:hint="cs"/>
+          <w:sz w:val="28"/>
+          <w:szCs w:val="28"/>
+          <w:rtl/>
+          <w:lang w:bidi="fa-IR"/>
+        </w:rPr>
+        <w:t xml:space="preserve"> این</w:t>
+      </w:r>
+      <w:proofErr w:type="gramEnd"/>
+      <w:r>
+        <w:rPr>
+          <w:rFonts w:cs="Arial" w:hint="cs"/>
+          <w:sz w:val="28"/>
+          <w:szCs w:val="28"/>
+          <w:rtl/>
+          <w:lang w:bidi="fa-IR"/>
+        </w:rPr>
+        <w:t xml:space="preserve"> رویکرد رو برای پیاده سازی های </w:t>
+      </w:r>
+      <w:r>
+        <w:rPr>
+          <w:rFonts w:cs="Arial"/>
+          <w:sz w:val="28"/>
+          <w:szCs w:val="28"/>
+          <w:lang w:bidi="fa-IR"/>
+        </w:rPr>
+        <w:t>FPGA</w:t>
+      </w:r>
+      <w:r>
+        <w:rPr>
+          <w:rFonts w:cs="Arial" w:hint="cs"/>
+          <w:sz w:val="28"/>
+          <w:szCs w:val="28"/>
+          <w:rtl/>
+          <w:lang w:bidi="fa-IR"/>
+        </w:rPr>
+        <w:t xml:space="preserve"> ارائه میکنه.{</w:t>
+      </w:r>
+      <w:r>
+        <w:rPr>
+          <w:rFonts w:cs="Arial"/>
+          <w:sz w:val="28"/>
+          <w:szCs w:val="28"/>
+          <w:lang w:bidi="fa-IR"/>
+        </w:rPr>
+        <w:t>63,64</w:t>
+      </w:r>
+      <w:r>
+        <w:rPr>
+          <w:rFonts w:cs="Arial" w:hint="cs"/>
+          <w:sz w:val="28"/>
+          <w:szCs w:val="28"/>
+          <w:rtl/>
+          <w:lang w:bidi="fa-IR"/>
+        </w:rPr>
+        <w:t>}</w:t>
+      </w:r>
+    </w:p>
+    <w:p>
+      <w:pPr>
+        <w:bidi/>
+        <w:jc w:val="both"/>
+        <w:rPr>
+          <w:sz w:val="28"/>
+          <w:szCs w:val="28"/>
+          <w:lang w:bidi="fa-IR"/>
+        </w:rPr>
+      </w:pPr>
+    </w:p>
+    <w:p>
+      <w:pPr>
+        <w:bidi/>
+        <w:jc w:val="both"/>
+        <w:rPr>
+          <w:sz w:val="28"/>
+          <w:szCs w:val="28"/>
+          <w:lang w:bidi="fa-IR"/>
+        </w:rPr>
+      </w:pPr>
+    </w:p>
+    <w:p>
+      <w:pPr>
+        <w:bidi/>
+        <w:jc w:val="both"/>
+        <w:rPr>
+          <w:sz w:val="28"/>
+          <w:szCs w:val="28"/>
+          <w:lang w:bidi="fa-IR"/>
+        </w:rPr>
+      </w:pPr>
+    </w:p>
+    <w:p>
+      <w:pPr>
+        <w:bidi/>
+        <w:jc w:val="both"/>
+        <w:rPr>
+          <w:sz w:val="28"/>
+          <w:szCs w:val="28"/>
+          <w:lang w:bidi="fa-IR"/>
+        </w:rPr>
+      </w:pPr>
+    </w:p>
+    <w:p>
+      <w:pPr>
+        <w:bidi/>
+        <w:jc w:val="both"/>
+        <w:rPr>
+          <w:sz w:val="28"/>
+          <w:szCs w:val="28"/>
+          <w:rtl/>
+          <w:lang w:bidi="fa-IR"/>
+        </w:rPr>
+      </w:pPr>
+      <w:r>
+        <w:rPr>
+          <w:rFonts w:hint="cs"/>
+          <w:noProof/>
+          <w:sz w:val="28"/>
+          <w:szCs w:val="28"/>
+        </w:rPr>
+        <w:lastRenderedPageBreak/>
+        <w:drawing>
+          <wp:inline distT="0" distB="0" distL="0" distR="0" wp14:anchorId="0CD150A2" wp14:editId="075A6347">
+            <wp:extent cx="5937250" cy="2413000"/>
+            <wp:effectExtent l="0" t="0" r="6350" b="6350"/>
+            <wp:docPr id="3" name="Picture 3"/>
+            <wp:cNvGraphicFramePr>
+              <a:graphicFrameLocks xmlns:a="http://schemas.openxmlformats.org/drawingml/2006/main" noChangeAspect="1"/>
+            </wp:cNvGraphicFramePr>
+            <a:graphic xmlns:a="http://schemas.openxmlformats.org/drawingml/2006/main">
+              <a:graphicData uri="http://schemas.openxmlformats.org/drawingml/2006/picture">
+                <pic:pic xmlns:pic="http://schemas.openxmlformats.org/drawingml/2006/picture">
+                  <pic:nvPicPr>
+                    <pic:cNvPr id="0" name="Picture 3"/>
+                    <pic:cNvPicPr>
+                      <a:picLocks noChangeAspect="1" noChangeArrowheads="1"/>
+                    </pic:cNvPicPr>
+                  </pic:nvPicPr>
+                  <pic:blipFill>
+                    <a:blip r:embed="rId10">
+                      <a:extLst>
+                        <a:ext uri="{28A0092B-C50C-407E-A947-70E740481C1C}">
+                          <a14:useLocalDpi xmlns:a14="http://schemas.microsoft.com/office/drawing/2010/main" val="0"/>
+                        </a:ext>
+                      </a:extLst>
+                    </a:blip>
+                    <a:srcRect/>
+                    <a:stretch>
+                      <a:fillRect/>
+                    </a:stretch>
+                  </pic:blipFill>
+                  <pic:spPr bwMode="auto">
+                    <a:xfrm>
+                      <a:off x="0" y="0"/>
+                      <a:ext cx="5937250" cy="2413000"/>
+                    </a:xfrm>
+                    <a:prstGeom prst="rect">
+                      <a:avLst/>
+                    </a:prstGeom>
+                    <a:noFill/>
+                    <a:ln>
+                      <a:noFill/>
+                    </a:ln>
+                  </pic:spPr>
+                </pic:pic>
+              </a:graphicData>
+            </a:graphic>
+          </wp:inline>
+        </w:drawing>
+      </w:r>
+    </w:p>
+    <w:p>
+      <w:pPr>
+        <w:bidi/>
+        <w:rPr>
+          <w:sz w:val="28"/>
+          <w:szCs w:val="28"/>
+          <w:rtl/>
+          <w:lang w:bidi="fa-IR"/>
+        </w:rPr>
+      </w:pPr>
+    </w:p>
+    <w:p>
+      <w:pPr>
+        <w:bidi/>
+        <w:rPr>
+          <w:sz w:val="28"/>
+          <w:szCs w:val="28"/>
+          <w:rtl/>
+          <w:lang w:bidi="fa-IR"/>
+        </w:rPr>
+      </w:pPr>
+      <w:r>
+        <w:rPr>
+          <w:rFonts w:hint="cs"/>
+          <w:sz w:val="28"/>
+          <w:szCs w:val="28"/>
+          <w:rtl/>
+          <w:lang w:bidi="fa-IR"/>
+        </w:rPr>
+        <w:t xml:space="preserve">این عملیات دو مرحله دارد. </w:t>
+      </w:r>
+      <w:r>
+        <w:rPr>
+          <w:sz w:val="28"/>
+          <w:szCs w:val="28"/>
+          <w:lang w:bidi="fa-IR"/>
+        </w:rPr>
+        <w:t>[2]</w:t>
+      </w:r>
+    </w:p>
+    <w:p>
+      <w:pPr>
+        <w:bidi/>
+        <w:rPr>
+          <w:sz w:val="28"/>
+          <w:szCs w:val="28"/>
+          <w:rtl/>
+          <w:lang w:bidi="fa-IR"/>
+        </w:rPr>
+      </w:pPr>
+      <w:r>
+        <w:rPr>
+          <w:rFonts w:hint="cs"/>
+          <w:sz w:val="28"/>
+          <w:szCs w:val="28"/>
+          <w:rtl/>
+          <w:lang w:bidi="fa-IR"/>
+        </w:rPr>
+        <w:t xml:space="preserve">اول: ذخیره سازی ورودی ها و کرنل ها در </w:t>
+      </w:r>
+      <w:r>
+        <w:rPr>
+          <w:sz w:val="28"/>
+          <w:szCs w:val="28"/>
+          <w:lang w:bidi="fa-IR"/>
+        </w:rPr>
+        <w:t>column vectors</w:t>
+      </w:r>
+    </w:p>
+    <w:p>
+      <w:pPr>
+        <w:bidi/>
+        <w:rPr>
+          <w:sz w:val="28"/>
+          <w:szCs w:val="28"/>
+          <w:lang w:bidi="fa-IR"/>
+        </w:rPr>
+      </w:pPr>
+      <w:r>
+        <w:rPr>
+          <w:rFonts w:hint="cs"/>
+          <w:sz w:val="28"/>
+          <w:szCs w:val="28"/>
+          <w:rtl/>
+          <w:lang w:bidi="fa-IR"/>
+        </w:rPr>
+        <w:t>دوم: همه سطر های ماتریس جدید باید در ماتریس ستونی کرنل ها ضرب شود.</w:t>
+      </w:r>
+    </w:p>
+    <w:p>
+      <w:pPr>
+        <w:bidi/>
+        <w:rPr>
+          <w:sz w:val="28"/>
+          <w:szCs w:val="28"/>
+          <w:rtl/>
+          <w:lang w:bidi="fa-IR"/>
+        </w:rPr>
+      </w:pPr>
+    </w:p>
+    <w:p>
+      <w:pPr>
+        <w:bidi/>
+        <w:rPr>
+          <w:sz w:val="28"/>
+          <w:szCs w:val="28"/>
+          <w:rtl/>
+          <w:lang w:bidi="fa-IR"/>
+        </w:rPr>
+        <w:sectPr>
+          <w:pgSz w:w="12240" w:h="15840"/>
+          <w:pgMar w:top="1440" w:right="1440" w:bottom="1440" w:left="1440" w:header="720" w:footer="720" w:gutter="0"/>
+          <w:cols w:space="720"/>
+          <w:docGrid w:linePitch="360"/>
+        </w:sectPr>
+      </w:pPr>
+    </w:p>
+    <w:p>
+      <w:pPr>
+        <w:bidi/>
+        <w:ind w:left="-5036"/>
+        <w:rPr>
+          <w:sz w:val="28"/>
+          <w:szCs w:val="28"/>
+          <w:rtl/>
+          <w:lang w:bidi="fa-IR"/>
+        </w:rPr>
+      </w:pPr>
+    </w:p>
+    <w:p>
+      <w:pPr>
+        <w:bidi/>
+        <w:rPr>
+          <w:sz w:val="28"/>
+          <w:szCs w:val="28"/>
+          <w:rtl/>
+          <w:lang w:bidi="fa-IR"/>
+        </w:rPr>
+      </w:pPr>
+      <w:r>
+        <w:rPr>
+          <w:rFonts w:hint="cs"/>
+          <w:sz w:val="28"/>
+          <w:szCs w:val="28"/>
+          <w:rtl/>
+          <w:lang w:bidi="fa-IR"/>
+        </w:rPr>
+        <w:t xml:space="preserve">   </w:t>
+      </w:r>
+      <w:r>
+        <w:rPr>
+          <w:rFonts w:hint="cs"/>
+          <w:noProof/>
+          <w:sz w:val="28"/>
+          <w:szCs w:val="28"/>
+        </w:rPr>
+        <w:drawing>
+          <wp:inline distT="0" distB="0" distL="0" distR="0" wp14:anchorId="126BE3C9" wp14:editId="5F4A79ED">
+            <wp:extent cx="2806700" cy="800100"/>
+            <wp:effectExtent l="0" t="0" r="0" b="0"/>
+            <wp:docPr id="6" name="Picture 6"/>
+            <wp:cNvGraphicFramePr>
+              <a:graphicFrameLocks xmlns:a="http://schemas.openxmlformats.org/drawingml/2006/main" noChangeAspect="1"/>
+            </wp:cNvGraphicFramePr>
+            <a:graphic xmlns:a="http://schemas.openxmlformats.org/drawingml/2006/main">
+              <a:graphicData uri="http://schemas.openxmlformats.org/drawingml/2006/picture">
+                <pic:pic xmlns:pic="http://schemas.openxmlformats.org/drawingml/2006/picture">
+                  <pic:nvPicPr>
+                    <pic:cNvPr id="0" name="Picture 3"/>
+                    <pic:cNvPicPr>
+                      <a:picLocks noChangeAspect="1" noChangeArrowheads="1"/>
+                    </pic:cNvPicPr>
+                  </pic:nvPicPr>
+                  <pic:blipFill>
+                    <a:blip r:embed="rId11">
+                      <a:extLst>
+                        <a:ext uri="{28A0092B-C50C-407E-A947-70E740481C1C}">
+                          <a14:useLocalDpi xmlns:a14="http://schemas.microsoft.com/office/drawing/2010/main" val="0"/>
+                        </a:ext>
+                      </a:extLst>
+                    </a:blip>
+                    <a:srcRect/>
+                    <a:stretch>
+                      <a:fillRect/>
+                    </a:stretch>
+                  </pic:blipFill>
+                  <pic:spPr bwMode="auto">
+                    <a:xfrm>
+                      <a:off x="0" y="0"/>
+                      <a:ext cx="2806700" cy="800100"/>
+                    </a:xfrm>
+                    <a:prstGeom prst="rect">
+                      <a:avLst/>
+                    </a:prstGeom>
+                    <a:noFill/>
+                    <a:ln>
+                      <a:noFill/>
+                    </a:ln>
+                  </pic:spPr>
+                </pic:pic>
+              </a:graphicData>
+            </a:graphic>
+          </wp:inline>
+        </w:drawing>
+      </w:r>
+    </w:p>
+    <w:p>
+      <w:pPr>
+        <w:bidi/>
+        <w:rPr>
+          <w:noProof/>
+          <w:sz w:val="28"/>
+          <w:szCs w:val="28"/>
+          <w:rtl/>
+        </w:rPr>
+      </w:pPr>
+      <w:r>
+        <w:rPr>
+          <w:rFonts w:hint="cs"/>
+          <w:noProof/>
+          <w:sz w:val="28"/>
+          <w:szCs w:val="28"/>
+        </w:rPr>
+        <w:drawing>
+          <wp:inline distT="0" distB="0" distL="0" distR="0" wp14:anchorId="11E22A33" wp14:editId="58CB0FF7">
+            <wp:extent cx="2806700" cy="565150"/>
+            <wp:effectExtent l="0" t="0" r="0" b="6350"/>
+            <wp:docPr id="7" name="Picture 7"/>
+            <wp:cNvGraphicFramePr>
+              <a:graphicFrameLocks xmlns:a="http://schemas.openxmlformats.org/drawingml/2006/main" noChangeAspect="1"/>
+            </wp:cNvGraphicFramePr>
+            <a:graphic xmlns:a="http://schemas.openxmlformats.org/drawingml/2006/main">
+              <a:graphicData uri="http://schemas.openxmlformats.org/drawingml/2006/picture">
+                <pic:pic xmlns:pic="http://schemas.openxmlformats.org/drawingml/2006/picture">
+                  <pic:nvPicPr>
+                    <pic:cNvPr id="0" name="Picture 4"/>
+                    <pic:cNvPicPr>
+                      <a:picLocks noChangeAspect="1" noChangeArrowheads="1"/>
+                    </pic:cNvPicPr>
+                  </pic:nvPicPr>
+                  <pic:blipFill>
+                    <a:blip r:embed="rId12">
+                      <a:extLst>
+                        <a:ext uri="{28A0092B-C50C-407E-A947-70E740481C1C}">
+                          <a14:useLocalDpi xmlns:a14="http://schemas.microsoft.com/office/drawing/2010/main" val="0"/>
+                        </a:ext>
+                      </a:extLst>
+                    </a:blip>
+                    <a:srcRect/>
+                    <a:stretch>
+                      <a:fillRect/>
+                    </a:stretch>
+                  </pic:blipFill>
+                  <pic:spPr bwMode="auto">
+                    <a:xfrm>
+                      <a:off x="0" y="0"/>
+                      <a:ext cx="2806700" cy="565150"/>
+                    </a:xfrm>
+                    <a:prstGeom prst="rect">
+                      <a:avLst/>
+                    </a:prstGeom>
+                    <a:noFill/>
+                    <a:ln>
+                      <a:noFill/>
+                    </a:ln>
+                  </pic:spPr>
+                </pic:pic>
+              </a:graphicData>
+            </a:graphic>
+          </wp:inline>
+        </w:drawing>
+      </w:r>
+    </w:p>
+    <w:p>
+      <w:pPr>
+        <w:bidi/>
+        <w:rPr>
+          <w:noProof/>
+          <w:sz w:val="28"/>
+          <w:szCs w:val="28"/>
+          <w:rtl/>
+        </w:rPr>
+      </w:pPr>
+      <w:r>
+        <w:rPr>
+          <w:rFonts w:hint="cs"/>
+          <w:noProof/>
+          <w:sz w:val="28"/>
+          <w:szCs w:val="28"/>
+        </w:rPr>
+        <w:drawing>
+          <wp:inline distT="0" distB="0" distL="0" distR="0" wp14:anchorId="5A8818D7" wp14:editId="0D87EAA3">
+            <wp:extent cx="2978150" cy="1206151"/>
+            <wp:effectExtent l="0" t="0" r="0" b="0"/>
+            <wp:docPr id="4" name="Picture 4"/>
+            <wp:cNvGraphicFramePr>
+              <a:graphicFrameLocks xmlns:a="http://schemas.openxmlformats.org/drawingml/2006/main" noChangeAspect="1"/>
+            </wp:cNvGraphicFramePr>
+            <a:graphic xmlns:a="http://schemas.openxmlformats.org/drawingml/2006/main">
+              <a:graphicData uri="http://schemas.openxmlformats.org/drawingml/2006/picture">
+                <pic:pic xmlns:pic="http://schemas.openxmlformats.org/drawingml/2006/picture">
+                  <pic:nvPicPr>
+                    <pic:cNvPr id="0" name="Picture 1"/>
+                    <pic:cNvPicPr>
+                      <a:picLocks noChangeAspect="1" noChangeArrowheads="1"/>
+                    </pic:cNvPicPr>
+                  </pic:nvPicPr>
+                  <pic:blipFill>
+                    <a:blip r:embed="rId13">
+                      <a:extLst>
+                        <a:ext uri="{28A0092B-C50C-407E-A947-70E740481C1C}">
+                          <a14:useLocalDpi xmlns:a14="http://schemas.microsoft.com/office/drawing/2010/main" val="0"/>
+                        </a:ext>
+                      </a:extLst>
+                    </a:blip>
+                    <a:srcRect/>
+                    <a:stretch>
+                      <a:fillRect/>
+                    </a:stretch>
+                  </pic:blipFill>
+                  <pic:spPr bwMode="auto">
+                    <a:xfrm>
+                      <a:off x="0" y="0"/>
+                      <a:ext cx="2979012" cy="1206500"/>
+                    </a:xfrm>
+                    <a:prstGeom prst="rect">
+                      <a:avLst/>
+                    </a:prstGeom>
+                    <a:noFill/>
+                    <a:ln>
+                      <a:noFill/>
+                    </a:ln>
+                  </pic:spPr>
+                </pic:pic>
+              </a:graphicData>
+            </a:graphic>
+          </wp:inline>
+        </w:drawing>
+      </w:r>
+    </w:p>
+    <w:p>
+      <w:pPr>
+        <w:bidi/>
+        <w:rPr>
+          <w:sz w:val="28"/>
+          <w:szCs w:val="28"/>
+          <w:rtl/>
+          <w:lang w:bidi="fa-IR"/>
+        </w:rPr>
+      </w:pPr>
+      <w:r>
+        <w:rPr>
+          <w:rFonts w:hint="cs"/>
+          <w:noProof/>
+          <w:sz w:val="28"/>
+          <w:szCs w:val="28"/>
+        </w:rPr>
+        <w:lastRenderedPageBreak/>
+        <w:drawing>
+          <wp:inline distT="0" distB="0" distL="0" distR="0" wp14:anchorId="5B50671A" wp14:editId="00AA0CBC">
+            <wp:extent cx="2806700" cy="1758950"/>
+            <wp:effectExtent l="0" t="0" r="0" b="0"/>
+            <wp:docPr id="8" name="Picture 8"/>
+            <wp:cNvGraphicFramePr>
+              <a:graphicFrameLocks xmlns:a="http://schemas.openxmlformats.org/drawingml/2006/main" noChangeAspect="1"/>
+            </wp:cNvGraphicFramePr>
+            <a:graphic xmlns:a="http://schemas.openxmlformats.org/drawingml/2006/main">
+              <a:graphicData uri="http://schemas.openxmlformats.org/drawingml/2006/picture">
+                <pic:pic xmlns:pic="http://schemas.openxmlformats.org/drawingml/2006/picture">
+                  <pic:nvPicPr>
+                    <pic:cNvPr id="0" name="Picture 5"/>
+                    <pic:cNvPicPr>
+                      <a:picLocks noChangeAspect="1" noChangeArrowheads="1"/>
+                    </pic:cNvPicPr>
+                  </pic:nvPicPr>
+                  <pic:blipFill>
+                    <a:blip r:embed="rId14">
+                      <a:extLst>
+                        <a:ext uri="{28A0092B-C50C-407E-A947-70E740481C1C}">
+                          <a14:useLocalDpi xmlns:a14="http://schemas.microsoft.com/office/drawing/2010/main" val="0"/>
+                        </a:ext>
+                      </a:extLst>
+                    </a:blip>
+                    <a:srcRect/>
+                    <a:stretch>
+                      <a:fillRect/>
+                    </a:stretch>
+                  </pic:blipFill>
+                  <pic:spPr bwMode="auto">
+                    <a:xfrm>
+                      <a:off x="0" y="0"/>
+                      <a:ext cx="2806700" cy="1758950"/>
+                    </a:xfrm>
+                    <a:prstGeom prst="rect">
+                      <a:avLst/>
+                    </a:prstGeom>
+                    <a:noFill/>
+                    <a:ln>
+                      <a:noFill/>
+                    </a:ln>
+                  </pic:spPr>
+                </pic:pic>
+              </a:graphicData>
+            </a:graphic>
+          </wp:inline>
+        </w:drawing>
+      </w:r>
+    </w:p>
+    <w:p>
+      <w:pPr>
+        <w:bidi/>
+        <w:ind w:left="-257"/>
+        <w:rPr>
+          <w:sz w:val="28"/>
+          <w:szCs w:val="28"/>
+          <w:lang w:bidi="fa-IR"/>
+        </w:rPr>
+      </w:pPr>
+      <w:r>
+        <w:rPr>
+          <w:rFonts w:hint="cs"/>
+          <w:noProof/>
+          <w:sz w:val="28"/>
+          <w:szCs w:val="28"/>
+        </w:rPr>
+        <w:drawing>
+          <wp:inline distT="0" distB="0" distL="0" distR="0" wp14:anchorId="1F47F6D3" wp14:editId="0D993866">
+            <wp:extent cx="2912796" cy="2152650"/>
+            <wp:effectExtent l="0" t="0" r="1905" b="0"/>
+            <wp:docPr id="9" name="Picture 9"/>
+            <wp:cNvGraphicFramePr>
+              <a:graphicFrameLocks xmlns:a="http://schemas.openxmlformats.org/drawingml/2006/main" noChangeAspect="1"/>
+            </wp:cNvGraphicFramePr>
+            <a:graphic xmlns:a="http://schemas.openxmlformats.org/drawingml/2006/main">
+              <a:graphicData uri="http://schemas.openxmlformats.org/drawingml/2006/picture">
+                <pic:pic xmlns:pic="http://schemas.openxmlformats.org/drawingml/2006/picture">
+                  <pic:nvPicPr>
+                    <pic:cNvPr id="0" name="Picture 6"/>
+                    <pic:cNvPicPr>
+                      <a:picLocks noChangeAspect="1" noChangeArrowheads="1"/>
+                    </pic:cNvPicPr>
+                  </pic:nvPicPr>
+                  <pic:blipFill>
+                    <a:blip r:embed="rId15">
+                      <a:extLst>
+                        <a:ext uri="{28A0092B-C50C-407E-A947-70E740481C1C}">
+                          <a14:useLocalDpi xmlns:a14="http://schemas.microsoft.com/office/drawing/2010/main" val="0"/>
+                        </a:ext>
+                      </a:extLst>
+                    </a:blip>
+                    <a:srcRect/>
+                    <a:stretch>
+                      <a:fillRect/>
+                    </a:stretch>
+                  </pic:blipFill>
+                  <pic:spPr bwMode="auto">
+                    <a:xfrm>
+                      <a:off x="0" y="0"/>
+                      <a:ext cx="2912796" cy="2152650"/>
+                    </a:xfrm>
+                    <a:prstGeom prst="rect">
+                      <a:avLst/>
+                    </a:prstGeom>
+                    <a:noFill/>
+                    <a:ln>
+                      <a:noFill/>
+                    </a:ln>
+                  </pic:spPr>
+                </pic:pic>
+              </a:graphicData>
+            </a:graphic>
+          </wp:inline>
+        </w:drawing>
+      </w:r>
+    </w:p>
+    <w:p>
+      <w:pPr>
+        <w:bidi/>
+        <w:ind w:left="-257"/>
+        <w:rPr>
+          <w:sz w:val="28"/>
+          <w:szCs w:val="28"/>
+          <w:rtl/>
+          <w:lang w:bidi="fa-IR"/>
+        </w:rPr>
+      </w:pPr>
       <w:bookmarkStart w:id="0" w:name="_GoBack"/>
       <w:bookmarkEnd w:id="0"/>
-      <w:r>
-        <w:rPr>
-          <w:rFonts w:hint="cs"/>
-          <w:b/>
-          <w:bCs/>
-          <w:sz w:val="28"/>
-          <w:szCs w:val="28"/>
-          <w:rtl/>
-          <w:lang w:bidi="fa-IR"/>
-        </w:rPr>
-        <w:t>های پیشنهادی:</w:t>
-      </w:r>
-      <w:r>
-        <w:rPr>
-          <w:rFonts w:hint="cs"/>
-          <w:sz w:val="28"/>
-          <w:szCs w:val="28"/>
-          <w:rtl/>
-          <w:lang w:bidi="fa-IR"/>
-        </w:rPr>
-        <w:t xml:space="preserve"> "پیشنهاد می</w:t>
-      </w:r>
-      <w:r>
-        <w:rPr>
-          <w:rFonts w:hint="cs"/>
-          <w:sz w:val="28"/>
-          <w:szCs w:val="28"/>
-          <w:rtl/>
-          <w:lang w:bidi="fa-IR"/>
-        </w:rPr>
-        <w:t>‌</w:t>
-      </w:r>
-      <w:r>
-        <w:rPr>
-          <w:rFonts w:hint="cs"/>
-          <w:sz w:val="28"/>
-          <w:szCs w:val="28"/>
-          <w:rtl/>
-          <w:lang w:bidi="fa-IR"/>
-        </w:rPr>
-        <w:t>شود این الگوریتم در کدام شبکه ها استفاده شود."</w:t>
-      </w:r>
     </w:p>
     <w:sectPr>
+      <w:type w:val="continuous"/>
       <w:pgSz w:w="12240" w:h="15840"/>
-      <w:pgMar w:top="1440" w:right="1440" w:bottom="1440" w:left="1440" w:header="720" w:footer="720" w:gutter="0"/>
-      <w:cols w:space="720"/>
+      <w:pgMar w:top="1440" w:right="1440" w:bottom="851" w:left="1440" w:header="720" w:footer="720" w:gutter="0"/>
+      <w:cols w:num="2" w:space="720"/>
+      <w:bidi/>
       <w:docGrid w:linePitch="360"/>
     </w:sectPr>
   </w:body>
 </w:document>
 </file>
 
+<file path=word/endnotes.xml><?xml version="1.0" encoding="utf-8"?>
+<w:endnotes xmlns:wpc="http://schemas.microsoft.com/office/word/2010/wordprocessingCanvas" xmlns:mc="http://schemas.openxmlformats.org/markup-compatibility/2006" xmlns:o="urn:schemas-microsoft-com:office:office" xmlns:r="http://schemas.openxmlformats.org/officeDocument/2006/relationships" xmlns:m="http://schemas.openxmlformats.org/officeDocument/2006/math" xmlns:v="urn:schemas-microsoft-com:vml" xmlns:wp14="http://schemas.microsoft.com/office/word/2010/wordprocessingDrawing" xmlns:wp="http://schemas.openxmlformats.org/drawingml/2006/wordprocessingDrawing" xmlns:w10="urn:schemas-microsoft-com:office:word" xmlns:w="http://schemas.openxmlformats.org/wordprocessingml/2006/main" xmlns:w14="http://schemas.microsoft.com/office/word/2010/wordml" xmlns:wpg="http://schemas.microsoft.com/office/word/2010/wordprocessingGroup" xmlns:wpi="http://schemas.microsoft.com/office/word/2010/wordprocessingInk" xmlns:wne="http://schemas.microsoft.com/office/word/2006/wordml" xmlns:wps="http://schemas.microsoft.com/office/word/2010/wordprocessingShape" mc:Ignorable="w14 wp14">
+  <w:endnote w:type="separator" w:id="-1">
+    <w:p>
+      <w:pPr>
+        <w:spacing w:after="0" w:line="240" w:lineRule="auto"/>
+      </w:pPr>
+      <w:r>
+        <w:separator/>
+      </w:r>
+    </w:p>
+  </w:endnote>
+  <w:endnote w:type="continuationSeparator" w:id="0">
+    <w:p>
+      <w:pPr>
+        <w:spacing w:after="0" w:line="240" w:lineRule="auto"/>
+      </w:pPr>
+      <w:r>
+        <w:continuationSeparator/>
+      </w:r>
+    </w:p>
+  </w:endnote>
+</w:endnotes>
+</file>
+
+<file path=word/footnotes.xml><?xml version="1.0" encoding="utf-8"?>
+<w:footnotes xmlns:wpc="http://schemas.microsoft.com/office/word/2010/wordprocessingCanvas" xmlns:mc="http://schemas.openxmlformats.org/markup-compatibility/2006" xmlns:o="urn:schemas-microsoft-com:office:office" xmlns:r="http://schemas.openxmlformats.org/officeDocument/2006/relationships" xmlns:m="http://schemas.openxmlformats.org/officeDocument/2006/math" xmlns:v="urn:schemas-microsoft-com:vml" xmlns:wp14="http://schemas.microsoft.com/office/word/2010/wordprocessingDrawing" xmlns:wp="http://schemas.openxmlformats.org/drawingml/2006/wordprocessingDrawing" xmlns:w10="urn:schemas-microsoft-com:office:word" xmlns:w="http://schemas.openxmlformats.org/wordprocessingml/2006/main" xmlns:w14="http://schemas.microsoft.com/office/word/2010/wordml" xmlns:wpg="http://schemas.microsoft.com/office/word/2010/wordprocessingGroup" xmlns:wpi="http://schemas.microsoft.com/office/word/2010/wordprocessingInk" xmlns:wne="http://schemas.microsoft.com/office/word/2006/wordml" xmlns:wps="http://schemas.microsoft.com/office/word/2010/wordprocessingShape" mc:Ignorable="w14 wp14">
+  <w:footnote w:type="separator" w:id="-1">
+    <w:p>
+      <w:pPr>
+        <w:spacing w:after="0" w:line="240" w:lineRule="auto"/>
+      </w:pPr>
+      <w:r>
+        <w:separator/>
+      </w:r>
+    </w:p>
+  </w:footnote>
+  <w:footnote w:type="continuationSeparator" w:id="0">
+    <w:p>
+      <w:pPr>
+        <w:spacing w:after="0" w:line="240" w:lineRule="auto"/>
+      </w:pPr>
+      <w:r>
+        <w:continuationSeparator/>
+      </w:r>
+    </w:p>
+  </w:footnote>
+</w:footnotes>
+</file>
+
 <file path=word/styles.xml><?xml version="1.0" encoding="utf-8"?>
-<w:styles xmlns:mc="http://schemas.openxmlformats.org/markup-compatibility/2006" xmlns:r="http://schemas.openxmlformats.org/officeDocument/2006/relationships" xmlns:w="http://schemas.openxmlformats.org/wordprocessingml/2006/main" xmlns:w14="http://schemas.microsoft.com/office/word/2010/wordml" xmlns:w15="http://schemas.microsoft.com/office/word/2012/wordml" xmlns:w16cid="http://schemas.microsoft.com/office/word/2016/wordml/cid" xmlns:w16se="http://schemas.microsoft.com/office/word/2015/wordml/symex" mc:Ignorable="w14 w15 w16se w16cid">
+<w:styles xmlns:mc="http://schemas.openxmlformats.org/markup-compatibility/2006" xmlns:r="http://schemas.openxmlformats.org/officeDocument/2006/relationships" xmlns:w="http://schemas.openxmlformats.org/wordprocessingml/2006/main" xmlns:w14="http://schemas.microsoft.com/office/word/2010/wordml" mc:Ignorable="w14">
   <w:docDefaults>
     <w:rPrDefault>
       <w:rPr>
@@ -621,383 +2124,144 @@
       </w:pPr>
     </w:pPrDefault>
   </w:docDefaults>
-  <w:latentStyles w:defLockedState="0" w:defUIPriority="99" w:defSemiHidden="0" w:defUnhideWhenUsed="0" w:defQFormat="0" w:count="376">
-    <w:lsdException w:name="Normal" w:uiPriority="0" w:qFormat="1"/>
-    <w:lsdException w:name="heading 1" w:uiPriority="9" w:qFormat="1"/>
-    <w:lsdException w:name="heading 2" w:semiHidden="1" w:uiPriority="9" w:unhideWhenUsed="1" w:qFormat="1"/>
-    <w:lsdException w:name="heading 3" w:semiHidden="1" w:uiPriority="9" w:unhideWhenUsed="1" w:qFormat="1"/>
-    <w:lsdException w:name="heading 4" w:semiHidden="1" w:uiPriority="9" w:unhideWhenUsed="1" w:qFormat="1"/>
-    <w:lsdException w:name="heading 5" w:semiHidden="1" w:uiPriority="9" w:unhideWhenUsed="1" w:qFormat="1"/>
-    <w:lsdException w:name="heading 6" w:semiHidden="1" w:uiPriority="9" w:unhideWhenUsed="1" w:qFormat="1"/>
-    <w:lsdException w:name="heading 7" w:semiHidden="1" w:uiPriority="9" w:unhideWhenUsed="1" w:qFormat="1"/>
-    <w:lsdException w:name="heading 8" w:semiHidden="1" w:uiPriority="9" w:unhideWhenUsed="1" w:qFormat="1"/>
-    <w:lsdException w:name="heading 9" w:semiHidden="1" w:uiPriority="9" w:unhideWhenUsed="1" w:qFormat="1"/>
-    <w:lsdException w:name="index 1" w:semiHidden="1" w:unhideWhenUsed="1"/>
-    <w:lsdException w:name="index 2" w:semiHidden="1" w:unhideWhenUsed="1"/>
-    <w:lsdException w:name="index 3" w:semiHidden="1" w:unhideWhenUsed="1"/>
-    <w:lsdException w:name="index 4" w:semiHidden="1" w:unhideWhenUsed="1"/>
-    <w:lsdException w:name="index 5" w:semiHidden="1" w:unhideWhenUsed="1"/>
-    <w:lsdException w:name="index 6" w:semiHidden="1" w:unhideWhenUsed="1"/>
-    <w:lsdException w:name="index 7" w:semiHidden="1" w:unhideWhenUsed="1"/>
-    <w:lsdException w:name="index 8" w:semiHidden="1" w:unhideWhenUsed="1"/>
-    <w:lsdException w:name="index 9" w:semiHidden="1" w:unhideWhenUsed="1"/>
-    <w:lsdException w:name="toc 1" w:semiHidden="1" w:uiPriority="39" w:unhideWhenUsed="1"/>
-    <w:lsdException w:name="toc 2" w:semiHidden="1" w:uiPriority="39" w:unhideWhenUsed="1"/>
-    <w:lsdException w:name="toc 3" w:semiHidden="1" w:uiPriority="39" w:unhideWhenUsed="1"/>
-    <w:lsdException w:name="toc 4" w:semiHidden="1" w:uiPriority="39" w:unhideWhenUsed="1"/>
-    <w:lsdException w:name="toc 5" w:semiHidden="1" w:uiPriority="39" w:unhideWhenUsed="1"/>
-    <w:lsdException w:name="toc 6" w:semiHidden="1" w:uiPriority="39" w:unhideWhenUsed="1"/>
-    <w:lsdException w:name="toc 7" w:semiHidden="1" w:uiPriority="39" w:unhideWhenUsed="1"/>
-    <w:lsdException w:name="toc 8" w:semiHidden="1" w:uiPriority="39" w:unhideWhenUsed="1"/>
-    <w:lsdException w:name="toc 9" w:semiHidden="1" w:uiPriority="39" w:unhideWhenUsed="1"/>
-    <w:lsdException w:name="Normal Indent" w:semiHidden="1" w:unhideWhenUsed="1"/>
-    <w:lsdException w:name="footnote text" w:semiHidden="1" w:unhideWhenUsed="1"/>
-    <w:lsdException w:name="annotation text" w:semiHidden="1" w:unhideWhenUsed="1"/>
-    <w:lsdException w:name="header" w:semiHidden="1" w:unhideWhenUsed="1"/>
-    <w:lsdException w:name="footer" w:semiHidden="1" w:unhideWhenUsed="1"/>
-    <w:lsdException w:name="index heading" w:semiHidden="1" w:unhideWhenUsed="1"/>
-    <w:lsdException w:name="caption" w:semiHidden="1" w:uiPriority="35" w:unhideWhenUsed="1" w:qFormat="1"/>
-    <w:lsdException w:name="table of figures" w:semiHidden="1" w:unhideWhenUsed="1"/>
-    <w:lsdException w:name="envelope address" w:semiHidden="1" w:unhideWhenUsed="1"/>
-    <w:lsdException w:name="envelope return" w:semiHidden="1" w:unhideWhenUsed="1"/>
-    <w:lsdException w:name="footnote reference" w:semiHidden="1" w:unhideWhenUsed="1"/>
-    <w:lsdException w:name="annotation reference" w:semiHidden="1" w:unhideWhenUsed="1"/>
-    <w:lsdException w:name="line number" w:semiHidden="1" w:unhideWhenUsed="1"/>
-    <w:lsdException w:name="page number" w:semiHidden="1" w:unhideWhenUsed="1"/>
-    <w:lsdException w:name="endnote reference" w:semiHidden="1" w:unhideWhenUsed="1"/>
-    <w:lsdException w:name="endnote text" w:semiHidden="1" w:unhideWhenUsed="1"/>
-    <w:lsdException w:name="table of authorities" w:semiHidden="1" w:unhideWhenUsed="1"/>
-    <w:lsdException w:name="macro" w:semiHidden="1" w:unhideWhenUsed="1"/>
-    <w:lsdException w:name="toa heading" w:semiHidden="1" w:unhideWhenUsed="1"/>
-    <w:lsdException w:name="List" w:semiHidden="1" w:unhideWhenUsed="1"/>
-    <w:lsdException w:name="List Bullet" w:semiHidden="1" w:unhideWhenUsed="1"/>
-    <w:lsdException w:name="List Number" w:semiHidden="1" w:unhideWhenUsed="1"/>
-    <w:lsdException w:name="List 2" w:semiHidden="1" w:unhideWhenUsed="1"/>
-    <w:lsdException w:name="List 3" w:semiHidden="1" w:unhideWhenUsed="1"/>
-    <w:lsdException w:name="List 4" w:semiHidden="1" w:unhideWhenUsed="1"/>
-    <w:lsdException w:name="List 5" w:semiHidden="1" w:unhideWhenUsed="1"/>
-    <w:lsdException w:name="List Bullet 2" w:semiHidden="1" w:unhideWhenUsed="1"/>
-    <w:lsdException w:name="List Bullet 3" w:semiHidden="1" w:unhideWhenUsed="1"/>
-    <w:lsdException w:name="List Bullet 4" w:semiHidden="1" w:unhideWhenUsed="1"/>
-    <w:lsdException w:name="List Bullet 5" w:semiHidden="1" w:unhideWhenUsed="1"/>
-    <w:lsdException w:name="List Number 2" w:semiHidden="1" w:unhideWhenUsed="1"/>
-    <w:lsdException w:name="List Number 3" w:semiHidden="1" w:unhideWhenUsed="1"/>
-    <w:lsdException w:name="List Number 4" w:semiHidden="1" w:unhideWhenUsed="1"/>
-    <w:lsdException w:name="List Number 5" w:semiHidden="1" w:unhideWhenUsed="1"/>
-    <w:lsdException w:name="Title" w:uiPriority="10" w:qFormat="1"/>
-    <w:lsdException w:name="Closing" w:semiHidden="1" w:unhideWhenUsed="1"/>
-    <w:lsdException w:name="Signature" w:semiHidden="1" w:unhideWhenUsed="1"/>
-    <w:lsdException w:name="Default Paragraph Font" w:semiHidden="1" w:uiPriority="1" w:unhideWhenUsed="1"/>
-    <w:lsdException w:name="Body Text" w:semiHidden="1" w:unhideWhenUsed="1"/>
-    <w:lsdException w:name="Body Text Indent" w:semiHidden="1" w:unhideWhenUsed="1"/>
-    <w:lsdException w:name="List Continue" w:semiHidden="1" w:unhideWhenUsed="1"/>
-    <w:lsdException w:name="List Continue 2" w:semiHidden="1" w:unhideWhenUsed="1"/>
-    <w:lsdException w:name="List Continue 3" w:semiHidden="1" w:unhideWhenUsed="1"/>
-    <w:lsdException w:name="List Continue 4" w:semiHidden="1" w:unhideWhenUsed="1"/>
-    <w:lsdException w:name="List Continue 5" w:semiHidden="1" w:unhideWhenUsed="1"/>
-    <w:lsdException w:name="Message Header" w:semiHidden="1" w:unhideWhenUsed="1"/>
-    <w:lsdException w:name="Subtitle" w:uiPriority="11" w:qFormat="1"/>
-    <w:lsdException w:name="Salutation" w:semiHidden="1" w:unhideWhenUsed="1"/>
-    <w:lsdException w:name="Date" w:semiHidden="1" w:unhideWhenUsed="1"/>
-    <w:lsdException w:name="Body Text First Indent" w:semiHidden="1" w:unhideWhenUsed="1"/>
-    <w:lsdException w:name="Body Text First Indent 2" w:semiHidden="1" w:unhideWhenUsed="1"/>
-    <w:lsdException w:name="Note Heading" w:semiHidden="1" w:unhideWhenUsed="1"/>
-    <w:lsdException w:name="Body Text 2" w:semiHidden="1" w:unhideWhenUsed="1"/>
-    <w:lsdException w:name="Body Text 3" w:semiHidden="1" w:unhideWhenUsed="1"/>
-    <w:lsdException w:name="Body Text Indent 2" w:semiHidden="1" w:unhideWhenUsed="1"/>
-    <w:lsdException w:name="Body Text Indent 3" w:semiHidden="1" w:unhideWhenUsed="1"/>
-    <w:lsdException w:name="Block Text" w:semiHidden="1" w:unhideWhenUsed="1"/>
-    <w:lsdException w:name="Hyperlink" w:semiHidden="1" w:unhideWhenUsed="1"/>
-    <w:lsdException w:name="FollowedHyperlink" w:semiHidden="1" w:unhideWhenUsed="1"/>
-    <w:lsdException w:name="Strong" w:uiPriority="22" w:qFormat="1"/>
-    <w:lsdException w:name="Emphasis" w:uiPriority="20" w:qFormat="1"/>
-    <w:lsdException w:name="Document Map" w:semiHidden="1" w:unhideWhenUsed="1"/>
-    <w:lsdException w:name="Plain Text" w:semiHidden="1" w:unhideWhenUsed="1"/>
-    <w:lsdException w:name="E-mail Signature" w:semiHidden="1" w:unhideWhenUsed="1"/>
-    <w:lsdException w:name="HTML Top of Form" w:semiHidden="1" w:unhideWhenUsed="1"/>
-    <w:lsdException w:name="HTML Bottom of Form" w:semiHidden="1" w:unhideWhenUsed="1"/>
-    <w:lsdException w:name="Normal (Web)" w:semiHidden="1" w:unhideWhenUsed="1"/>
-    <w:lsdException w:name="HTML Acronym" w:semiHidden="1" w:unhideWhenUsed="1"/>
-    <w:lsdException w:name="HTML Address" w:semiHidden="1" w:unhideWhenUsed="1"/>
-    <w:lsdException w:name="HTML Cite" w:semiHidden="1" w:unhideWhenUsed="1"/>
-    <w:lsdException w:name="HTML Code" w:semiHidden="1" w:unhideWhenUsed="1"/>
-    <w:lsdException w:name="HTML Definition" w:semiHidden="1" w:unhideWhenUsed="1"/>
-    <w:lsdException w:name="HTML Keyboard" w:semiHidden="1" w:unhideWhenUsed="1"/>
-    <w:lsdException w:name="HTML Preformatted" w:semiHidden="1" w:unhideWhenUsed="1"/>
-    <w:lsdException w:name="HTML Sample" w:semiHidden="1" w:unhideWhenUsed="1"/>
-    <w:lsdException w:name="HTML Typewriter" w:semiHidden="1" w:unhideWhenUsed="1"/>
-    <w:lsdException w:name="HTML Variable" w:semiHidden="1" w:unhideWhenUsed="1"/>
-    <w:lsdException w:name="Normal Table" w:semiHidden="1" w:unhideWhenUsed="1"/>
-    <w:lsdException w:name="annotation subject" w:semiHidden="1" w:unhideWhenUsed="1"/>
-    <w:lsdException w:name="No List" w:semiHidden="1" w:unhideWhenUsed="1"/>
-    <w:lsdException w:name="Outline List 1" w:semiHidden="1" w:unhideWhenUsed="1"/>
-    <w:lsdException w:name="Outline List 2" w:semiHidden="1" w:unhideWhenUsed="1"/>
-    <w:lsdException w:name="Outline List 3" w:semiHidden="1" w:unhideWhenUsed="1"/>
-    <w:lsdException w:name="Table Simple 1" w:semiHidden="1" w:unhideWhenUsed="1"/>
-    <w:lsdException w:name="Table Simple 2" w:semiHidden="1" w:unhideWhenUsed="1"/>
-    <w:lsdException w:name="Table Simple 3" w:semiHidden="1" w:unhideWhenUsed="1"/>
-    <w:lsdException w:name="Table Classic 1" w:semiHidden="1" w:unhideWhenUsed="1"/>
-    <w:lsdException w:name="Table Classic 2" w:semiHidden="1" w:unhideWhenUsed="1"/>
-    <w:lsdException w:name="Table Classic 3" w:semiHidden="1" w:unhideWhenUsed="1"/>
-    <w:lsdException w:name="Table Classic 4" w:semiHidden="1" w:unhideWhenUsed="1"/>
-    <w:lsdException w:name="Table Colorful 1" w:semiHidden="1" w:unhideWhenUsed="1"/>
-    <w:lsdException w:name="Table Colorful 2" w:semiHidden="1" w:unhideWhenUsed="1"/>
-    <w:lsdException w:name="Table Colorful 3" w:semiHidden="1" w:unhideWhenUsed="1"/>
-    <w:lsdException w:name="Table Columns 1" w:semiHidden="1" w:unhideWhenUsed="1"/>
-    <w:lsdException w:name="Table Columns 2" w:semiHidden="1" w:unhideWhenUsed="1"/>
-    <w:lsdException w:name="Table Columns 3" w:semiHidden="1" w:unhideWhenUsed="1"/>
-    <w:lsdException w:name="Table Columns 4" w:semiHidden="1" w:unhideWhenUsed="1"/>
-    <w:lsdException w:name="Table Columns 5" w:semiHidden="1" w:unhideWhenUsed="1"/>
-    <w:lsdException w:name="Table Grid 1" w:semiHidden="1" w:unhideWhenUsed="1"/>
-    <w:lsdException w:name="Table Grid 2" w:semiHidden="1" w:unhideWhenUsed="1"/>
-    <w:lsdException w:name="Table Grid 3" w:semiHidden="1" w:unhideWhenUsed="1"/>
-    <w:lsdException w:name="Table Grid 4" w:semiHidden="1" w:unhideWhenUsed="1"/>
-    <w:lsdException w:name="Table Grid 5" w:semiHidden="1" w:unhideWhenUsed="1"/>
-    <w:lsdException w:name="Table Grid 6" w:semiHidden="1" w:unhideWhenUsed="1"/>
-    <w:lsdException w:name="Table Grid 7" w:semiHidden="1" w:unhideWhenUsed="1"/>
-    <w:lsdException w:name="Table Grid 8" w:semiHidden="1" w:unhideWhenUsed="1"/>
-    <w:lsdException w:name="Table List 1" w:semiHidden="1" w:unhideWhenUsed="1"/>
-    <w:lsdException w:name="Table List 2" w:semiHidden="1" w:unhideWhenUsed="1"/>
-    <w:lsdException w:name="Table List 3" w:semiHidden="1" w:unhideWhenUsed="1"/>
-    <w:lsdException w:name="Table List 4" w:semiHidden="1" w:unhideWhenUsed="1"/>
-    <w:lsdException w:name="Table List 5" w:semiHidden="1" w:unhideWhenUsed="1"/>
-    <w:lsdException w:name="Table List 6" w:semiHidden="1" w:unhideWhenUsed="1"/>
-    <w:lsdException w:name="Table List 7" w:semiHidden="1" w:unhideWhenUsed="1"/>
-    <w:lsdException w:name="Table List 8" w:semiHidden="1" w:unhideWhenUsed="1"/>
-    <w:lsdException w:name="Table 3D effects 1" w:semiHidden="1" w:unhideWhenUsed="1"/>
-    <w:lsdException w:name="Table 3D effects 2" w:semiHidden="1" w:unhideWhenUsed="1"/>
-    <w:lsdException w:name="Table 3D effects 3" w:semiHidden="1" w:unhideWhenUsed="1"/>
-    <w:lsdException w:name="Table Contemporary" w:semiHidden="1" w:unhideWhenUsed="1"/>
-    <w:lsdException w:name="Table Elegant" w:semiHidden="1" w:unhideWhenUsed="1"/>
-    <w:lsdException w:name="Table Professional" w:semiHidden="1" w:unhideWhenUsed="1"/>
-    <w:lsdException w:name="Table Subtle 1" w:semiHidden="1" w:unhideWhenUsed="1"/>
-    <w:lsdException w:name="Table Subtle 2" w:semiHidden="1" w:unhideWhenUsed="1"/>
-    <w:lsdException w:name="Table Web 1" w:semiHidden="1" w:unhideWhenUsed="1"/>
-    <w:lsdException w:name="Table Web 2" w:semiHidden="1" w:unhideWhenUsed="1"/>
-    <w:lsdException w:name="Table Web 3" w:semiHidden="1" w:unhideWhenUsed="1"/>
-    <w:lsdException w:name="Balloon Text" w:semiHidden="1" w:unhideWhenUsed="1"/>
-    <w:lsdException w:name="Table Grid" w:uiPriority="39"/>
-    <w:lsdException w:name="Table Theme" w:semiHidden="1" w:unhideWhenUsed="1"/>
-    <w:lsdException w:name="Placeholder Text" w:semiHidden="1"/>
-    <w:lsdException w:name="No Spacing" w:uiPriority="1" w:qFormat="1"/>
-    <w:lsdException w:name="Light Shading" w:uiPriority="60"/>
-    <w:lsdException w:name="Light List" w:uiPriority="61"/>
-    <w:lsdException w:name="Light Grid" w:uiPriority="62"/>
-    <w:lsdException w:name="Medium Shading 1" w:uiPriority="63"/>
-    <w:lsdException w:name="Medium Shading 2" w:uiPriority="64"/>
-    <w:lsdException w:name="Medium List 1" w:uiPriority="65"/>
-    <w:lsdException w:name="Medium List 2" w:uiPriority="66"/>
-    <w:lsdException w:name="Medium Grid 1" w:uiPriority="67"/>
-    <w:lsdException w:name="Medium Grid 2" w:uiPriority="68"/>
-    <w:lsdException w:name="Medium Grid 3" w:uiPriority="69"/>
-    <w:lsdException w:name="Dark List" w:uiPriority="70"/>
-    <w:lsdException w:name="Colorful Shading" w:uiPriority="71"/>
-    <w:lsdException w:name="Colorful List" w:uiPriority="72"/>
-    <w:lsdException w:name="Colorful Grid" w:uiPriority="73"/>
-    <w:lsdException w:name="Light Shading Accent 1" w:uiPriority="60"/>
-    <w:lsdException w:name="Light List Accent 1" w:uiPriority="61"/>
-    <w:lsdException w:name="Light Grid Accent 1" w:uiPriority="62"/>
-    <w:lsdException w:name="Medium Shading 1 Accent 1" w:uiPriority="63"/>
-    <w:lsdException w:name="Medium Shading 2 Accent 1" w:uiPriority="64"/>
-    <w:lsdException w:name="Medium List 1 Accent 1" w:uiPriority="65"/>
-    <w:lsdException w:name="Revision" w:semiHidden="1"/>
-    <w:lsdException w:name="List Paragraph" w:uiPriority="34" w:qFormat="1"/>
-    <w:lsdException w:name="Quote" w:uiPriority="29" w:qFormat="1"/>
-    <w:lsdException w:name="Intense Quote" w:uiPriority="30" w:qFormat="1"/>
-    <w:lsdException w:name="Medium List 2 Accent 1" w:uiPriority="66"/>
-    <w:lsdException w:name="Medium Grid 1 Accent 1" w:uiPriority="67"/>
-    <w:lsdException w:name="Medium Grid 2 Accent 1" w:uiPriority="68"/>
-    <w:lsdException w:name="Medium Grid 3 Accent 1" w:uiPriority="69"/>
-    <w:lsdException w:name="Dark List Accent 1" w:uiPriority="70"/>
-    <w:lsdException w:name="Colorful Shading Accent 1" w:uiPriority="71"/>
-    <w:lsdException w:name="Colorful List Accent 1" w:uiPriority="72"/>
-    <w:lsdException w:name="Colorful Grid Accent 1" w:uiPriority="73"/>
-    <w:lsdException w:name="Light Shading Accent 2" w:uiPriority="60"/>
-    <w:lsdException w:name="Light List Accent 2" w:uiPriority="61"/>
-    <w:lsdException w:name="Light Grid Accent 2" w:uiPriority="62"/>
-    <w:lsdException w:name="Medium Shading 1 Accent 2" w:uiPriority="63"/>
-    <w:lsdException w:name="Medium Shading 2 Accent 2" w:uiPriority="64"/>
-    <w:lsdException w:name="Medium List 1 Accent 2" w:uiPriority="65"/>
-    <w:lsdException w:name="Medium List 2 Accent 2" w:uiPriority="66"/>
-    <w:lsdException w:name="Medium Grid 1 Accent 2" w:uiPriority="67"/>
-    <w:lsdException w:name="Medium Grid 2 Accent 2" w:uiPriority="68"/>
-    <w:lsdException w:name="Medium Grid 3 Accent 2" w:uiPriority="69"/>
-    <w:lsdException w:name="Dark List Accent 2" w:uiPriority="70"/>
-    <w:lsdException w:name="Colorful Shading Accent 2" w:uiPriority="71"/>
-    <w:lsdException w:name="Colorful List Accent 2" w:uiPriority="72"/>
-    <w:lsdException w:name="Colorful Grid Accent 2" w:uiPriority="73"/>
-    <w:lsdException w:name="Light Shading Accent 3" w:uiPriority="60"/>
-    <w:lsdException w:name="Light List Accent 3" w:uiPriority="61"/>
-    <w:lsdException w:name="Light Grid Accent 3" w:uiPriority="62"/>
-    <w:lsdException w:name="Medium Shading 1 Accent 3" w:uiPriority="63"/>
-    <w:lsdException w:name="Medium Shading 2 Accent 3" w:uiPriority="64"/>
-    <w:lsdException w:name="Medium List 1 Accent 3" w:uiPriority="65"/>
-    <w:lsdException w:name="Medium List 2 Accent 3" w:uiPriority="66"/>
-    <w:lsdException w:name="Medium Grid 1 Accent 3" w:uiPriority="67"/>
-    <w:lsdException w:name="Medium Grid 2 Accent 3" w:uiPriority="68"/>
-    <w:lsdException w:name="Medium Grid 3 Accent 3" w:uiPriority="69"/>
-    <w:lsdException w:name="Dark List Accent 3" w:uiPriority="70"/>
-    <w:lsdException w:name="Colorful Shading Accent 3" w:uiPriority="71"/>
-    <w:lsdException w:name="Colorful List Accent 3" w:uiPriority="72"/>
-    <w:lsdException w:name="Colorful Grid Accent 3" w:uiPriority="73"/>
-    <w:lsdException w:name="Light Shading Accent 4" w:uiPriority="60"/>
-    <w:lsdException w:name="Light List Accent 4" w:uiPriority="61"/>
-    <w:lsdException w:name="Light Grid Accent 4" w:uiPriority="62"/>
-    <w:lsdException w:name="Medium Shading 1 Accent 4" w:uiPriority="63"/>
-    <w:lsdException w:name="Medium Shading 2 Accent 4" w:uiPriority="64"/>
-    <w:lsdException w:name="Medium List 1 Accent 4" w:uiPriority="65"/>
-    <w:lsdException w:name="Medium List 2 Accent 4" w:uiPriority="66"/>
-    <w:lsdException w:name="Medium Grid 1 Accent 4" w:uiPriority="67"/>
-    <w:lsdException w:name="Medium Grid 2 Accent 4" w:uiPriority="68"/>
-    <w:lsdException w:name="Medium Grid 3 Accent 4" w:uiPriority="69"/>
-    <w:lsdException w:name="Dark List Accent 4" w:uiPriority="70"/>
-    <w:lsdException w:name="Colorful Shading Accent 4" w:uiPriority="71"/>
-    <w:lsdException w:name="Colorful List Accent 4" w:uiPriority="72"/>
-    <w:lsdException w:name="Colorful Grid Accent 4" w:uiPriority="73"/>
-    <w:lsdException w:name="Light Shading Accent 5" w:uiPriority="60"/>
-    <w:lsdException w:name="Light List Accent 5" w:uiPriority="61"/>
-    <w:lsdException w:name="Light Grid Accent 5" w:uiPriority="62"/>
-    <w:lsdException w:name="Medium Shading 1 Accent 5" w:uiPriority="63"/>
-    <w:lsdException w:name="Medium Shading 2 Accent 5" w:uiPriority="64"/>
-    <w:lsdException w:name="Medium List 1 Accent 5" w:uiPriority="65"/>
-    <w:lsdException w:name="Medium List 2 Accent 5" w:uiPriority="66"/>
-    <w:lsdException w:name="Medium Grid 1 Accent 5" w:uiPriority="67"/>
-    <w:lsdException w:name="Medium Grid 2 Accent 5" w:uiPriority="68"/>
-    <w:lsdException w:name="Medium Grid 3 Accent 5" w:uiPriority="69"/>
-    <w:lsdException w:name="Dark List Accent 5" w:uiPriority="70"/>
-    <w:lsdException w:name="Colorful Shading Accent 5" w:uiPriority="71"/>
-    <w:lsdException w:name="Colorful List Accent 5" w:uiPriority="72"/>
-    <w:lsdException w:name="Colorful Grid Accent 5" w:uiPriority="73"/>
-    <w:lsdException w:name="Light Shading Accent 6" w:uiPriority="60"/>
-    <w:lsdException w:name="Light List Accent 6" w:uiPriority="61"/>
-    <w:lsdException w:name="Light Grid Accent 6" w:uiPriority="62"/>
-    <w:lsdException w:name="Medium Shading 1 Accent 6" w:uiPriority="63"/>
-    <w:lsdException w:name="Medium Shading 2 Accent 6" w:uiPriority="64"/>
-    <w:lsdException w:name="Medium List 1 Accent 6" w:uiPriority="65"/>
-    <w:lsdException w:name="Medium List 2 Accent 6" w:uiPriority="66"/>
-    <w:lsdException w:name="Medium Grid 1 Accent 6" w:uiPriority="67"/>
-    <w:lsdException w:name="Medium Grid 2 Accent 6" w:uiPriority="68"/>
-    <w:lsdException w:name="Medium Grid 3 Accent 6" w:uiPriority="69"/>
-    <w:lsdException w:name="Dark List Accent 6" w:uiPriority="70"/>
-    <w:lsdException w:name="Colorful Shading Accent 6" w:uiPriority="71"/>
-    <w:lsdException w:name="Colorful List Accent 6" w:uiPriority="72"/>
-    <w:lsdException w:name="Colorful Grid Accent 6" w:uiPriority="73"/>
-    <w:lsdException w:name="Subtle Emphasis" w:uiPriority="19" w:qFormat="1"/>
-    <w:lsdException w:name="Intense Emphasis" w:uiPriority="21" w:qFormat="1"/>
-    <w:lsdException w:name="Subtle Reference" w:uiPriority="31" w:qFormat="1"/>
-    <w:lsdException w:name="Intense Reference" w:uiPriority="32" w:qFormat="1"/>
-    <w:lsdException w:name="Book Title" w:uiPriority="33" w:qFormat="1"/>
-    <w:lsdException w:name="Bibliography" w:semiHidden="1" w:uiPriority="37" w:unhideWhenUsed="1"/>
-    <w:lsdException w:name="TOC Heading" w:semiHidden="1" w:uiPriority="39" w:unhideWhenUsed="1" w:qFormat="1"/>
-    <w:lsdException w:name="Plain Table 1" w:uiPriority="41"/>
-    <w:lsdException w:name="Plain Table 2" w:uiPriority="42"/>
-    <w:lsdException w:name="Plain Table 3" w:uiPriority="43"/>
-    <w:lsdException w:name="Plain Table 4" w:uiPriority="44"/>
-    <w:lsdException w:name="Plain Table 5" w:uiPriority="45"/>
-    <w:lsdException w:name="Grid Table Light" w:uiPriority="40"/>
-    <w:lsdException w:name="Grid Table 1 Light" w:uiPriority="46"/>
-    <w:lsdException w:name="Grid Table 2" w:uiPriority="47"/>
-    <w:lsdException w:name="Grid Table 3" w:uiPriority="48"/>
-    <w:lsdException w:name="Grid Table 4" w:uiPriority="49"/>
-    <w:lsdException w:name="Grid Table 5 Dark" w:uiPriority="50"/>
-    <w:lsdException w:name="Grid Table 6 Colorful" w:uiPriority="51"/>
-    <w:lsdException w:name="Grid Table 7 Colorful" w:uiPriority="52"/>
-    <w:lsdException w:name="Grid Table 1 Light Accent 1" w:uiPriority="46"/>
-    <w:lsdException w:name="Grid Table 2 Accent 1" w:uiPriority="47"/>
-    <w:lsdException w:name="Grid Table 3 Accent 1" w:uiPriority="48"/>
-    <w:lsdException w:name="Grid Table 4 Accent 1" w:uiPriority="49"/>
-    <w:lsdException w:name="Grid Table 5 Dark Accent 1" w:uiPriority="50"/>
-    <w:lsdException w:name="Grid Table 6 Colorful Accent 1" w:uiPriority="51"/>
-    <w:lsdException w:name="Grid Table 7 Colorful Accent 1" w:uiPriority="52"/>
-    <w:lsdException w:name="Grid Table 1 Light Accent 2" w:uiPriority="46"/>
-    <w:lsdException w:name="Grid Table 2 Accent 2" w:uiPriority="47"/>
-    <w:lsdException w:name="Grid Table 3 Accent 2" w:uiPriority="48"/>
-    <w:lsdException w:name="Grid Table 4 Accent 2" w:uiPriority="49"/>
-    <w:lsdException w:name="Grid Table 5 Dark Accent 2" w:uiPriority="50"/>
-    <w:lsdException w:name="Grid Table 6 Colorful Accent 2" w:uiPriority="51"/>
-    <w:lsdException w:name="Grid Table 7 Colorful Accent 2" w:uiPriority="52"/>
-    <w:lsdException w:name="Grid Table 1 Light Accent 3" w:uiPriority="46"/>
-    <w:lsdException w:name="Grid Table 2 Accent 3" w:uiPriority="47"/>
-    <w:lsdException w:name="Grid Table 3 Accent 3" w:uiPriority="48"/>
-    <w:lsdException w:name="Grid Table 4 Accent 3" w:uiPriority="49"/>
-    <w:lsdException w:name="Grid Table 5 Dark Accent 3" w:uiPriority="50"/>
-    <w:lsdException w:name="Grid Table 6 Colorful Accent 3" w:uiPriority="51"/>
-    <w:lsdException w:name="Grid Table 7 Colorful Accent 3" w:uiPriority="52"/>
-    <w:lsdException w:name="Grid Table 1 Light Accent 4" w:uiPriority="46"/>
-    <w:lsdException w:name="Grid Table 2 Accent 4" w:uiPriority="47"/>
-    <w:lsdException w:name="Grid Table 3 Accent 4" w:uiPriority="48"/>
-    <w:lsdException w:name="Grid Table 4 Accent 4" w:uiPriority="49"/>
-    <w:lsdException w:name="Grid Table 5 Dark Accent 4" w:uiPriority="50"/>
-    <w:lsdException w:name="Grid Table 6 Colorful Accent 4" w:uiPriority="51"/>
-    <w:lsdException w:name="Grid Table 7 Colorful Accent 4" w:uiPriority="52"/>
-    <w:lsdException w:name="Grid Table 1 Light Accent 5" w:uiPriority="46"/>
-    <w:lsdException w:name="Grid Table 2 Accent 5" w:uiPriority="47"/>
-    <w:lsdException w:name="Grid Table 3 Accent 5" w:uiPriority="48"/>
-    <w:lsdException w:name="Grid Table 4 Accent 5" w:uiPriority="49"/>
-    <w:lsdException w:name="Grid Table 5 Dark Accent 5" w:uiPriority="50"/>
-    <w:lsdException w:name="Grid Table 6 Colorful Accent 5" w:uiPriority="51"/>
-    <w:lsdException w:name="Grid Table 7 Colorful Accent 5" w:uiPriority="52"/>
-    <w:lsdException w:name="Grid Table 1 Light Accent 6" w:uiPriority="46"/>
-    <w:lsdException w:name="Grid Table 2 Accent 6" w:uiPriority="47"/>
-    <w:lsdException w:name="Grid Table 3 Accent 6" w:uiPriority="48"/>
-    <w:lsdException w:name="Grid Table 4 Accent 6" w:uiPriority="49"/>
-    <w:lsdException w:name="Grid Table 5 Dark Accent 6" w:uiPriority="50"/>
-    <w:lsdException w:name="Grid Table 6 Colorful Accent 6" w:uiPriority="51"/>
-    <w:lsdException w:name="Grid Table 7 Colorful Accent 6" w:uiPriority="52"/>
-    <w:lsdException w:name="List Table 1 Light" w:uiPriority="46"/>
-    <w:lsdException w:name="List Table 2" w:uiPriority="47"/>
-    <w:lsdException w:name="List Table 3" w:uiPriority="48"/>
-    <w:lsdException w:name="List Table 4" w:uiPriority="49"/>
-    <w:lsdException w:name="List Table 5 Dark" w:uiPriority="50"/>
-    <w:lsdException w:name="List Table 6 Colorful" w:uiPriority="51"/>
-    <w:lsdException w:name="List Table 7 Colorful" w:uiPriority="52"/>
-    <w:lsdException w:name="List Table 1 Light Accent 1" w:uiPriority="46"/>
-    <w:lsdException w:name="List Table 2 Accent 1" w:uiPriority="47"/>
-    <w:lsdException w:name="List Table 3 Accent 1" w:uiPriority="48"/>
-    <w:lsdException w:name="List Table 4 Accent 1" w:uiPriority="49"/>
-    <w:lsdException w:name="List Table 5 Dark Accent 1" w:uiPriority="50"/>
-    <w:lsdException w:name="List Table 6 Colorful Accent 1" w:uiPriority="51"/>
-    <w:lsdException w:name="List Table 7 Colorful Accent 1" w:uiPriority="52"/>
-    <w:lsdException w:name="List Table 1 Light Accent 2" w:uiPriority="46"/>
-    <w:lsdException w:name="List Table 2 Accent 2" w:uiPriority="47"/>
-    <w:lsdException w:name="List Table 3 Accent 2" w:uiPriority="48"/>
-    <w:lsdException w:name="List Table 4 Accent 2" w:uiPriority="49"/>
-    <w:lsdException w:name="List Table 5 Dark Accent 2" w:uiPriority="50"/>
-    <w:lsdException w:name="List Table 6 Colorful Accent 2" w:uiPriority="51"/>
-    <w:lsdException w:name="List Table 7 Colorful Accent 2" w:uiPriority="52"/>
-    <w:lsdException w:name="List Table 1 Light Accent 3" w:uiPriority="46"/>
-    <w:lsdException w:name="List Table 2 Accent 3" w:uiPriority="47"/>
-    <w:lsdException w:name="List Table 3 Accent 3" w:uiPriority="48"/>
-    <w:lsdException w:name="List Table 4 Accent 3" w:uiPriority="49"/>
-    <w:lsdException w:name="List Table 5 Dark Accent 3" w:uiPriority="50"/>
-    <w:lsdException w:name="List Table 6 Colorful Accent 3" w:uiPriority="51"/>
-    <w:lsdException w:name="List Table 7 Colorful Accent 3" w:uiPriority="52"/>
-    <w:lsdException w:name="List Table 1 Light Accent 4" w:uiPriority="46"/>
-    <w:lsdException w:name="List Table 2 Accent 4" w:uiPriority="47"/>
-    <w:lsdException w:name="List Table 3 Accent 4" w:uiPriority="48"/>
-    <w:lsdException w:name="List Table 4 Accent 4" w:uiPriority="49"/>
-    <w:lsdException w:name="List Table 5 Dark Accent 4" w:uiPriority="50"/>
-    <w:lsdException w:name="List Table 6 Colorful Accent 4" w:uiPriority="51"/>
-    <w:lsdException w:name="List Table 7 Colorful Accent 4" w:uiPriority="52"/>
-    <w:lsdException w:name="List Table 1 Light Accent 5" w:uiPriority="46"/>
-    <w:lsdException w:name="List Table 2 Accent 5" w:uiPriority="47"/>
-    <w:lsdException w:name="List Table 3 Accent 5" w:uiPriority="48"/>
-    <w:lsdException w:name="List Table 4 Accent 5" w:uiPriority="49"/>
-    <w:lsdException w:name="List Table 5 Dark Accent 5" w:uiPriority="50"/>
-    <w:lsdException w:name="List Table 6 Colorful Accent 5" w:uiPriority="51"/>
-    <w:lsdException w:name="List Table 7 Colorful Accent 5" w:uiPriority="52"/>
-    <w:lsdException w:name="List Table 1 Light Accent 6" w:uiPriority="46"/>
-    <w:lsdException w:name="List Table 2 Accent 6" w:uiPriority="47"/>
-    <w:lsdException w:name="List Table 3 Accent 6" w:uiPriority="48"/>
-    <w:lsdException w:name="List Table 4 Accent 6" w:uiPriority="49"/>
-    <w:lsdException w:name="List Table 5 Dark Accent 6" w:uiPriority="50"/>
-    <w:lsdException w:name="List Table 6 Colorful Accent 6" w:uiPriority="51"/>
-    <w:lsdException w:name="List Table 7 Colorful Accent 6" w:uiPriority="52"/>
-    <w:lsdException w:name="Mention" w:semiHidden="1" w:unhideWhenUsed="1"/>
-    <w:lsdException w:name="Smart Hyperlink" w:semiHidden="1" w:unhideWhenUsed="1"/>
-    <w:lsdException w:name="Hashtag" w:semiHidden="1" w:unhideWhenUsed="1"/>
-    <w:lsdException w:name="Unresolved Mention" w:semiHidden="1" w:unhideWhenUsed="1"/>
-    <w:lsdException w:name="Smart Link" w:semiHidden="1" w:unhideWhenUsed="1"/>
+  <w:latentStyles w:defLockedState="0" w:defUIPriority="99" w:defSemiHidden="1" w:defUnhideWhenUsed="1" w:defQFormat="0" w:count="267">
+    <w:lsdException w:name="Normal" w:semiHidden="0" w:uiPriority="0" w:unhideWhenUsed="0" w:qFormat="1"/>
+    <w:lsdException w:name="heading 1" w:semiHidden="0" w:uiPriority="9" w:unhideWhenUsed="0" w:qFormat="1"/>
+    <w:lsdException w:name="heading 2" w:uiPriority="9" w:qFormat="1"/>
+    <w:lsdException w:name="heading 3" w:uiPriority="9" w:qFormat="1"/>
+    <w:lsdException w:name="heading 4" w:uiPriority="9" w:qFormat="1"/>
+    <w:lsdException w:name="heading 5" w:uiPriority="9" w:qFormat="1"/>
+    <w:lsdException w:name="heading 6" w:uiPriority="9" w:qFormat="1"/>
+    <w:lsdException w:name="heading 7" w:uiPriority="9" w:qFormat="1"/>
+    <w:lsdException w:name="heading 8" w:uiPriority="9" w:qFormat="1"/>
+    <w:lsdException w:name="heading 9" w:uiPriority="9" w:qFormat="1"/>
+    <w:lsdException w:name="toc 1" w:uiPriority="39"/>
+    <w:lsdException w:name="toc 2" w:uiPriority="39"/>
+    <w:lsdException w:name="toc 3" w:uiPriority="39"/>
+    <w:lsdException w:name="toc 4" w:uiPriority="39"/>
+    <w:lsdException w:name="toc 5" w:uiPriority="39"/>
+    <w:lsdException w:name="toc 6" w:uiPriority="39"/>
+    <w:lsdException w:name="toc 7" w:uiPriority="39"/>
+    <w:lsdException w:name="toc 8" w:uiPriority="39"/>
+    <w:lsdException w:name="toc 9" w:uiPriority="39"/>
+    <w:lsdException w:name="caption" w:uiPriority="35" w:qFormat="1"/>
+    <w:lsdException w:name="Title" w:semiHidden="0" w:uiPriority="10" w:unhideWhenUsed="0" w:qFormat="1"/>
+    <w:lsdException w:name="Default Paragraph Font" w:uiPriority="1"/>
+    <w:lsdException w:name="Subtitle" w:semiHidden="0" w:uiPriority="11" w:unhideWhenUsed="0" w:qFormat="1"/>
+    <w:lsdException w:name="Strong" w:semiHidden="0" w:uiPriority="22" w:unhideWhenUsed="0" w:qFormat="1"/>
+    <w:lsdException w:name="Emphasis" w:semiHidden="0" w:uiPriority="20" w:unhideWhenUsed="0" w:qFormat="1"/>
+    <w:lsdException w:name="Table Grid" w:semiHidden="0" w:uiPriority="39" w:unhideWhenUsed="0"/>
+    <w:lsdException w:name="Placeholder Text" w:unhideWhenUsed="0"/>
+    <w:lsdException w:name="No Spacing" w:semiHidden="0" w:uiPriority="1" w:unhideWhenUsed="0" w:qFormat="1"/>
+    <w:lsdException w:name="Light Shading" w:semiHidden="0" w:uiPriority="60" w:unhideWhenUsed="0"/>
+    <w:lsdException w:name="Light List" w:semiHidden="0" w:uiPriority="61" w:unhideWhenUsed="0"/>
+    <w:lsdException w:name="Light Grid" w:semiHidden="0" w:uiPriority="62" w:unhideWhenUsed="0"/>
+    <w:lsdException w:name="Medium Shading 1" w:semiHidden="0" w:uiPriority="63" w:unhideWhenUsed="0"/>
+    <w:lsdException w:name="Medium Shading 2" w:semiHidden="0" w:uiPriority="64" w:unhideWhenUsed="0"/>
+    <w:lsdException w:name="Medium List 1" w:semiHidden="0" w:uiPriority="65" w:unhideWhenUsed="0"/>
+    <w:lsdException w:name="Medium List 2" w:semiHidden="0" w:uiPriority="66" w:unhideWhenUsed="0"/>
+    <w:lsdException w:name="Medium Grid 1" w:semiHidden="0" w:uiPriority="67" w:unhideWhenUsed="0"/>
+    <w:lsdException w:name="Medium Grid 2" w:semiHidden="0" w:uiPriority="68" w:unhideWhenUsed="0"/>
+    <w:lsdException w:name="Medium Grid 3" w:semiHidden="0" w:uiPriority="69" w:unhideWhenUsed="0"/>
+    <w:lsdException w:name="Dark List" w:semiHidden="0" w:uiPriority="70" w:unhideWhenUsed="0"/>
+    <w:lsdException w:name="Colorful Shading" w:semiHidden="0" w:uiPriority="71" w:unhideWhenUsed="0"/>
+    <w:lsdException w:name="Colorful List" w:semiHidden="0" w:uiPriority="72" w:unhideWhenUsed="0"/>
+    <w:lsdException w:name="Colorful Grid" w:semiHidden="0" w:uiPriority="73" w:unhideWhenUsed="0"/>
+    <w:lsdException w:name="Light Shading Accent 1" w:semiHidden="0" w:uiPriority="60" w:unhideWhenUsed="0"/>
+    <w:lsdException w:name="Light List Accent 1" w:semiHidden="0" w:uiPriority="61" w:unhideWhenUsed="0"/>
+    <w:lsdException w:name="Light Grid Accent 1" w:semiHidden="0" w:uiPriority="62" w:unhideWhenUsed="0"/>
+    <w:lsdException w:name="Medium Shading 1 Accent 1" w:semiHidden="0" w:uiPriority="63" w:unhideWhenUsed="0"/>
+    <w:lsdException w:name="Medium Shading 2 Accent 1" w:semiHidden="0" w:uiPriority="64" w:unhideWhenUsed="0"/>
+    <w:lsdException w:name="Medium List 1 Accent 1" w:semiHidden="0" w:uiPriority="65" w:unhideWhenUsed="0"/>
+    <w:lsdException w:name="Revision" w:unhideWhenUsed="0"/>
+    <w:lsdException w:name="List Paragraph" w:semiHidden="0" w:uiPriority="34" w:unhideWhenUsed="0" w:qFormat="1"/>
+    <w:lsdException w:name="Quote" w:semiHidden="0" w:uiPriority="29" w:unhideWhenUsed="0" w:qFormat="1"/>
+    <w:lsdException w:name="Intense Quote" w:semiHidden="0" w:uiPriority="30" w:unhideWhenUsed="0" w:qFormat="1"/>
+    <w:lsdException w:name="Medium List 2 Accent 1" w:semiHidden="0" w:uiPriority="66" w:unhideWhenUsed="0"/>
+    <w:lsdException w:name="Medium Grid 1 Accent 1" w:semiHidden="0" w:uiPriority="67" w:unhideWhenUsed="0"/>
+    <w:lsdException w:name="Medium Grid 2 Accent 1" w:semiHidden="0" w:uiPriority="68" w:unhideWhenUsed="0"/>
+    <w:lsdException w:name="Medium Grid 3 Accent 1" w:semiHidden="0" w:uiPriority="69" w:unhideWhenUsed="0"/>
+    <w:lsdException w:name="Dark List Accent 1" w:semiHidden="0" w:uiPriority="70" w:unhideWhenUsed="0"/>
+    <w:lsdException w:name="Colorful Shading Accent 1" w:semiHidden="0" w:uiPriority="71" w:unhideWhenUsed="0"/>
+    <w:lsdException w:name="Colorful List Accent 1" w:semiHidden="0" w:uiPriority="72" w:unhideWhenUsed="0"/>
+    <w:lsdException w:name="Colorful Grid Accent 1" w:semiHidden="0" w:uiPriority="73" w:unhideWhenUsed="0"/>
+    <w:lsdException w:name="Light Shading Accent 2" w:semiHidden="0" w:uiPriority="60" w:unhideWhenUsed="0"/>
+    <w:lsdException w:name="Light List Accent 2" w:semiHidden="0" w:uiPriority="61" w:unhideWhenUsed="0"/>
+    <w:lsdException w:name="Light Grid Accent 2" w:semiHidden="0" w:uiPriority="62" w:unhideWhenUsed="0"/>
+    <w:lsdException w:name="Medium Shading 1 Accent 2" w:semiHidden="0" w:uiPriority="63" w:unhideWhenUsed="0"/>
+    <w:lsdException w:name="Medium Shading 2 Accent 2" w:semiHidden="0" w:uiPriority="64" w:unhideWhenUsed="0"/>
+    <w:lsdException w:name="Medium List 1 Accent 2" w:semiHidden="0" w:uiPriority="65" w:unhideWhenUsed="0"/>
+    <w:lsdException w:name="Medium List 2 Accent 2" w:semiHidden="0" w:uiPriority="66" w:unhideWhenUsed="0"/>
+    <w:lsdException w:name="Medium Grid 1 Accent 2" w:semiHidden="0" w:uiPriority="67" w:unhideWhenUsed="0"/>
+    <w:lsdException w:name="Medium Grid 2 Accent 2" w:semiHidden="0" w:uiPriority="68" w:unhideWhenUsed="0"/>
+    <w:lsdException w:name="Medium Grid 3 Accent 2" w:semiHidden="0" w:uiPriority="69" w:unhideWhenUsed="0"/>
+    <w:lsdException w:name="Dark List Accent 2" w:semiHidden="0" w:uiPriority="70" w:unhideWhenUsed="0"/>
+    <w:lsdException w:name="Colorful Shading Accent 2" w:semiHidden="0" w:uiPriority="71" w:unhideWhenUsed="0"/>
+    <w:lsdException w:name="Colorful List Accent 2" w:semiHidden="0" w:uiPriority="72" w:unhideWhenUsed="0"/>
+    <w:lsdException w:name="Colorful Grid Accent 2" w:semiHidden="0" w:uiPriority="73" w:unhideWhenUsed="0"/>
+    <w:lsdException w:name="Light Shading Accent 3" w:semiHidden="0" w:uiPriority="60" w:unhideWhenUsed="0"/>
+    <w:lsdException w:name="Light List Accent 3" w:semiHidden="0" w:uiPriority="61" w:unhideWhenUsed="0"/>
+    <w:lsdException w:name="Light Grid Accent 3" w:semiHidden="0" w:uiPriority="62" w:unhideWhenUsed="0"/>
+    <w:lsdException w:name="Medium Shading 1 Accent 3" w:semiHidden="0" w:uiPriority="63" w:unhideWhenUsed="0"/>
+    <w:lsdException w:name="Medium Shading 2 Accent 3" w:semiHidden="0" w:uiPriority="64" w:unhideWhenUsed="0"/>
+    <w:lsdException w:name="Medium List 1 Accent 3" w:semiHidden="0" w:uiPriority="65" w:unhideWhenUsed="0"/>
+    <w:lsdException w:name="Medium List 2 Accent 3" w:semiHidden="0" w:uiPriority="66" w:unhideWhenUsed="0"/>
+    <w:lsdException w:name="Medium Grid 1 Accent 3" w:semiHidden="0" w:uiPriority="67" w:unhideWhenUsed="0"/>
+    <w:lsdException w:name="Medium Grid 2 Accent 3" w:semiHidden="0" w:uiPriority="68" w:unhideWhenUsed="0"/>
+    <w:lsdException w:name="Medium Grid 3 Accent 3" w:semiHidden="0" w:uiPriority="69" w:unhideWhenUsed="0"/>
+    <w:lsdException w:name="Dark List Accent 3" w:semiHidden="0" w:uiPriority="70" w:unhideWhenUsed="0"/>
+    <w:lsdException w:name="Colorful Shading Accent 3" w:semiHidden="0" w:uiPriority="71" w:unhideWhenUsed="0"/>
+    <w:lsdException w:name="Colorful List Accent 3" w:semiHidden="0" w:uiPriority="72" w:unhideWhenUsed="0"/>
+    <w:lsdException w:name="Colorful Grid Accent 3" w:semiHidden="0" w:uiPriority="73" w:unhideWhenUsed="0"/>
+    <w:lsdException w:name="Light Shading Accent 4" w:semiHidden="0" w:uiPriority="60" w:unhideWhenUsed="0"/>
+    <w:lsdException w:name="Light List Accent 4" w:semiHidden="0" w:uiPriority="61" w:unhideWhenUsed="0"/>
+    <w:lsdException w:name="Light Grid Accent 4" w:semiHidden="0" w:uiPriority="62" w:unhideWhenUsed="0"/>
+    <w:lsdException w:name="Medium Shading 1 Accent 4" w:semiHidden="0" w:uiPriority="63" w:unhideWhenUsed="0"/>
+    <w:lsdException w:name="Medium Shading 2 Accent 4" w:semiHidden="0" w:uiPriority="64" w:unhideWhenUsed="0"/>
+    <w:lsdException w:name="Medium List 1 Accent 4" w:semiHidden="0" w:uiPriority="65" w:unhideWhenUsed="0"/>
+    <w:lsdException w:name="Medium List 2 Accent 4" w:semiHidden="0" w:uiPriority="66" w:unhideWhenUsed="0"/>
+    <w:lsdException w:name="Medium Grid 1 Accent 4" w:semiHidden="0" w:uiPriority="67" w:unhideWhenUsed="0"/>
+    <w:lsdException w:name="Medium Grid 2 Accent 4" w:semiHidden="0" w:uiPriority="68" w:unhideWhenUsed="0"/>
+    <w:lsdException w:name="Medium Grid 3 Accent 4" w:semiHidden="0" w:uiPriority="69" w:unhideWhenUsed="0"/>
+    <w:lsdException w:name="Dark List Accent 4" w:semiHidden="0" w:uiPriority="70" w:unhideWhenUsed="0"/>
+    <w:lsdException w:name="Colorful Shading Accent 4" w:semiHidden="0" w:uiPriority="71" w:unhideWhenUsed="0"/>
+    <w:lsdException w:name="Colorful List Accent 4" w:semiHidden="0" w:uiPriority="72" w:unhideWhenUsed="0"/>
+    <w:lsdException w:name="Colorful Grid Accent 4" w:semiHidden="0" w:uiPriority="73" w:unhideWhenUsed="0"/>
+    <w:lsdException w:name="Light Shading Accent 5" w:semiHidden="0" w:uiPriority="60" w:unhideWhenUsed="0"/>
+    <w:lsdException w:name="Light List Accent 5" w:semiHidden="0" w:uiPriority="61" w:unhideWhenUsed="0"/>
+    <w:lsdException w:name="Light Grid Accent 5" w:semiHidden="0" w:uiPriority="62" w:unhideWhenUsed="0"/>
+    <w:lsdException w:name="Medium Shading 1 Accent 5" w:semiHidden="0" w:uiPriority="63" w:unhideWhenUsed="0"/>
+    <w:lsdException w:name="Medium Shading 2 Accent 5" w:semiHidden="0" w:uiPriority="64" w:unhideWhenUsed="0"/>
+    <w:lsdException w:name="Medium List 1 Accent 5" w:semiHidden="0" w:uiPriority="65" w:unhideWhenUsed="0"/>
+    <w:lsdException w:name="Medium List 2 Accent 5" w:semiHidden="0" w:uiPriority="66" w:unhideWhenUsed="0"/>
+    <w:lsdException w:name="Medium Grid 1 Accent 5" w:semiHidden="0" w:uiPriority="67" w:unhideWhenUsed="0"/>
+    <w:lsdException w:name="Medium Grid 2 Accent 5" w:semiHidden="0" w:uiPriority="68" w:unhideWhenUsed="0"/>
+    <w:lsdException w:name="Medium Grid 3 Accent 5" w:semiHidden="0" w:uiPriority="69" w:unhideWhenUsed="0"/>
+    <w:lsdException w:name="Dark List Accent 5" w:semiHidden="0" w:uiPriority="70" w:unhideWhenUsed="0"/>
+    <w:lsdException w:name="Colorful Shading Accent 5" w:semiHidden="0" w:uiPriority="71" w:unhideWhenUsed="0"/>
+    <w:lsdException w:name="Colorful List Accent 5" w:semiHidden="0" w:uiPriority="72" w:unhideWhenUsed="0"/>
+    <w:lsdException w:name="Colorful Grid Accent 5" w:semiHidden="0" w:uiPriority="73" w:unhideWhenUsed="0"/>
+    <w:lsdException w:name="Light Shading Accent 6" w:semiHidden="0" w:uiPriority="60" w:unhideWhenUsed="0"/>
+    <w:lsdException w:name="Light List Accent 6" w:semiHidden="0" w:uiPriority="61" w:unhideWhenUsed="0"/>
+    <w:lsdException w:name="Light Grid Accent 6" w:semiHidden="0" w:uiPriority="62" w:unhideWhenUsed="0"/>
+    <w:lsdException w:name="Medium Shading 1 Accent 6" w:semiHidden="0" w:uiPriority="63" w:unhideWhenUsed="0"/>
+    <w:lsdException w:name="Medium Shading 2 Accent 6" w:semiHidden="0" w:uiPriority="64" w:unhideWhenUsed="0"/>
+    <w:lsdException w:name="Medium List 1 Accent 6" w:semiHidden="0" w:uiPriority="65" w:unhideWhenUsed="0"/>
+    <w:lsdException w:name="Medium List 2 Accent 6" w:semiHidden="0" w:uiPriority="66" w:unhideWhenUsed="0"/>
+    <w:lsdException w:name="Medium Grid 1 Accent 6" w:semiHidden="0" w:uiPriority="67" w:unhideWhenUsed="0"/>
+    <w:lsdException w:name="Medium Grid 2 Accent 6" w:semiHidden="0" w:uiPriority="68" w:unhideWhenUsed="0"/>
+    <w:lsdException w:name="Medium Grid 3 Accent 6" w:semiHidden="0" w:uiPriority="69" w:unhideWhenUsed="0"/>
+    <w:lsdException w:name="Dark List Accent 6" w:semiHidden="0" w:uiPriority="70" w:unhideWhenUsed="0"/>
+    <w:lsdException w:name="Colorful Shading Accent 6" w:semiHidden="0" w:uiPriority="71" w:unhideWhenUsed="0"/>
+    <w:lsdException w:name="Colorful List Accent 6" w:semiHidden="0" w:uiPriority="72" w:unhideWhenUsed="0"/>
+    <w:lsdException w:name="Colorful Grid Accent 6" w:semiHidden="0" w:uiPriority="73" w:unhideWhenUsed="0"/>
+    <w:lsdException w:name="Subtle Emphasis" w:semiHidden="0" w:uiPriority="19" w:unhideWhenUsed="0" w:qFormat="1"/>
+    <w:lsdException w:name="Intense Emphasis" w:semiHidden="0" w:uiPriority="21" w:unhideWhenUsed="0" w:qFormat="1"/>
+    <w:lsdException w:name="Subtle Reference" w:semiHidden="0" w:uiPriority="31" w:unhideWhenUsed="0" w:qFormat="1"/>
+    <w:lsdException w:name="Intense Reference" w:semiHidden="0" w:uiPriority="32" w:unhideWhenUsed="0" w:qFormat="1"/>
+    <w:lsdException w:name="Book Title" w:semiHidden="0" w:uiPriority="33" w:unhideWhenUsed="0" w:qFormat="1"/>
+    <w:lsdException w:name="Bibliography" w:uiPriority="37"/>
+    <w:lsdException w:name="TOC Heading" w:uiPriority="39" w:qFormat="1"/>
   </w:latentStyles>
   <w:style w:type="paragraph" w:default="1" w:styleId="Normal">
     <w:name w:val="Normal"/>
@@ -1029,6 +2293,344 @@
     <w:uiPriority w:val="99"/>
     <w:semiHidden/>
     <w:unhideWhenUsed/>
+  </w:style>
+  <w:style w:type="paragraph" w:styleId="BalloonText">
+    <w:name w:val="Balloon Text"/>
+    <w:basedOn w:val="Normal"/>
+    <w:link w:val="BalloonTextChar"/>
+    <w:uiPriority w:val="99"/>
+    <w:semiHidden/>
+    <w:unhideWhenUsed/>
+    <w:rsid w:val="00A64704"/>
+    <w:pPr>
+      <w:spacing w:after="0" w:line="240" w:lineRule="auto"/>
+    </w:pPr>
+    <w:rPr>
+      <w:rFonts w:ascii="Tahoma" w:hAnsi="Tahoma" w:cs="Tahoma"/>
+      <w:sz w:val="16"/>
+      <w:szCs w:val="16"/>
+    </w:rPr>
+  </w:style>
+  <w:style w:type="character" w:customStyle="1" w:styleId="BalloonTextChar">
+    <w:name w:val="Balloon Text Char"/>
+    <w:basedOn w:val="DefaultParagraphFont"/>
+    <w:link w:val="BalloonText"/>
+    <w:uiPriority w:val="99"/>
+    <w:semiHidden/>
+    <w:rsid w:val="00A64704"/>
+    <w:rPr>
+      <w:rFonts w:ascii="Tahoma" w:hAnsi="Tahoma" w:cs="Tahoma"/>
+      <w:sz w:val="16"/>
+      <w:szCs w:val="16"/>
+    </w:rPr>
+  </w:style>
+  <w:style w:type="paragraph" w:styleId="Header">
+    <w:name w:val="header"/>
+    <w:basedOn w:val="Normal"/>
+    <w:link w:val="HeaderChar"/>
+    <w:uiPriority w:val="99"/>
+    <w:unhideWhenUsed/>
+    <w:rsid w:val="00E44089"/>
+    <w:pPr>
+      <w:tabs>
+        <w:tab w:val="center" w:pos="4680"/>
+        <w:tab w:val="right" w:pos="9360"/>
+      </w:tabs>
+      <w:spacing w:after="0" w:line="240" w:lineRule="auto"/>
+    </w:pPr>
+  </w:style>
+  <w:style w:type="character" w:customStyle="1" w:styleId="HeaderChar">
+    <w:name w:val="Header Char"/>
+    <w:basedOn w:val="DefaultParagraphFont"/>
+    <w:link w:val="Header"/>
+    <w:uiPriority w:val="99"/>
+    <w:rsid w:val="00E44089"/>
+  </w:style>
+  <w:style w:type="paragraph" w:styleId="Footer">
+    <w:name w:val="footer"/>
+    <w:basedOn w:val="Normal"/>
+    <w:link w:val="FooterChar"/>
+    <w:uiPriority w:val="99"/>
+    <w:unhideWhenUsed/>
+    <w:rsid w:val="00E44089"/>
+    <w:pPr>
+      <w:tabs>
+        <w:tab w:val="center" w:pos="4680"/>
+        <w:tab w:val="right" w:pos="9360"/>
+      </w:tabs>
+      <w:spacing w:after="0" w:line="240" w:lineRule="auto"/>
+    </w:pPr>
+  </w:style>
+  <w:style w:type="character" w:customStyle="1" w:styleId="FooterChar">
+    <w:name w:val="Footer Char"/>
+    <w:basedOn w:val="DefaultParagraphFont"/>
+    <w:link w:val="Footer"/>
+    <w:uiPriority w:val="99"/>
+    <w:rsid w:val="00E44089"/>
+  </w:style>
+</w:styles>
+</file>
+
+<file path=word/stylesWithEffects.xml><?xml version="1.0" encoding="utf-8"?>
+<w:styles xmlns:wpc="http://schemas.microsoft.com/office/word/2010/wordprocessingCanvas" xmlns:mc="http://schemas.openxmlformats.org/markup-compatibility/2006" xmlns:o="urn:schemas-microsoft-com:office:office" xmlns:r="http://schemas.openxmlformats.org/officeDocument/2006/relationships" xmlns:m="http://schemas.openxmlformats.org/officeDocument/2006/math" xmlns:v="urn:schemas-microsoft-com:vml" xmlns:wp14="http://schemas.microsoft.com/office/word/2010/wordprocessingDrawing" xmlns:wp="http://schemas.openxmlformats.org/drawingml/2006/wordprocessingDrawing" xmlns:w10="urn:schemas-microsoft-com:office:word" xmlns:w="http://schemas.openxmlformats.org/wordprocessingml/2006/main" xmlns:w14="http://schemas.microsoft.com/office/word/2010/wordml" xmlns:wpg="http://schemas.microsoft.com/office/word/2010/wordprocessingGroup" xmlns:wpi="http://schemas.microsoft.com/office/word/2010/wordprocessingInk" xmlns:wne="http://schemas.microsoft.com/office/word/2006/wordml" xmlns:wps="http://schemas.microsoft.com/office/word/2010/wordprocessingShape" mc:Ignorable="w14 wp14">
+  <w:docDefaults>
+    <w:rPrDefault>
+      <w:rPr>
+        <w:rFonts w:asciiTheme="minorHAnsi" w:eastAsiaTheme="minorHAnsi" w:hAnsiTheme="minorHAnsi" w:cstheme="minorBidi"/>
+        <w:sz w:val="22"/>
+        <w:szCs w:val="22"/>
+        <w:lang w:val="en-US" w:eastAsia="en-US" w:bidi="ar-SA"/>
+      </w:rPr>
+    </w:rPrDefault>
+    <w:pPrDefault>
+      <w:pPr>
+        <w:spacing w:after="160" w:line="259" w:lineRule="auto"/>
+      </w:pPr>
+    </w:pPrDefault>
+  </w:docDefaults>
+  <w:latentStyles w:defLockedState="0" w:defUIPriority="99" w:defSemiHidden="1" w:defUnhideWhenUsed="1" w:defQFormat="0" w:count="267">
+    <w:lsdException w:name="Normal" w:semiHidden="0" w:uiPriority="0" w:unhideWhenUsed="0" w:qFormat="1"/>
+    <w:lsdException w:name="heading 1" w:semiHidden="0" w:uiPriority="9" w:unhideWhenUsed="0" w:qFormat="1"/>
+    <w:lsdException w:name="heading 2" w:uiPriority="9" w:qFormat="1"/>
+    <w:lsdException w:name="heading 3" w:uiPriority="9" w:qFormat="1"/>
+    <w:lsdException w:name="heading 4" w:uiPriority="9" w:qFormat="1"/>
+    <w:lsdException w:name="heading 5" w:uiPriority="9" w:qFormat="1"/>
+    <w:lsdException w:name="heading 6" w:uiPriority="9" w:qFormat="1"/>
+    <w:lsdException w:name="heading 7" w:uiPriority="9" w:qFormat="1"/>
+    <w:lsdException w:name="heading 8" w:uiPriority="9" w:qFormat="1"/>
+    <w:lsdException w:name="heading 9" w:uiPriority="9" w:qFormat="1"/>
+    <w:lsdException w:name="toc 1" w:uiPriority="39"/>
+    <w:lsdException w:name="toc 2" w:uiPriority="39"/>
+    <w:lsdException w:name="toc 3" w:uiPriority="39"/>
+    <w:lsdException w:name="toc 4" w:uiPriority="39"/>
+    <w:lsdException w:name="toc 5" w:uiPriority="39"/>
+    <w:lsdException w:name="toc 6" w:uiPriority="39"/>
+    <w:lsdException w:name="toc 7" w:uiPriority="39"/>
+    <w:lsdException w:name="toc 8" w:uiPriority="39"/>
+    <w:lsdException w:name="toc 9" w:uiPriority="39"/>
+    <w:lsdException w:name="caption" w:uiPriority="35" w:qFormat="1"/>
+    <w:lsdException w:name="Title" w:semiHidden="0" w:uiPriority="10" w:unhideWhenUsed="0" w:qFormat="1"/>
+    <w:lsdException w:name="Default Paragraph Font" w:uiPriority="1"/>
+    <w:lsdException w:name="Subtitle" w:semiHidden="0" w:uiPriority="11" w:unhideWhenUsed="0" w:qFormat="1"/>
+    <w:lsdException w:name="Strong" w:semiHidden="0" w:uiPriority="22" w:unhideWhenUsed="0" w:qFormat="1"/>
+    <w:lsdException w:name="Emphasis" w:semiHidden="0" w:uiPriority="20" w:unhideWhenUsed="0" w:qFormat="1"/>
+    <w:lsdException w:name="Table Grid" w:semiHidden="0" w:uiPriority="39" w:unhideWhenUsed="0"/>
+    <w:lsdException w:name="Placeholder Text" w:unhideWhenUsed="0"/>
+    <w:lsdException w:name="No Spacing" w:semiHidden="0" w:uiPriority="1" w:unhideWhenUsed="0" w:qFormat="1"/>
+    <w:lsdException w:name="Light Shading" w:semiHidden="0" w:uiPriority="60" w:unhideWhenUsed="0"/>
+    <w:lsdException w:name="Light List" w:semiHidden="0" w:uiPriority="61" w:unhideWhenUsed="0"/>
+    <w:lsdException w:name="Light Grid" w:semiHidden="0" w:uiPriority="62" w:unhideWhenUsed="0"/>
+    <w:lsdException w:name="Medium Shading 1" w:semiHidden="0" w:uiPriority="63" w:unhideWhenUsed="0"/>
+    <w:lsdException w:name="Medium Shading 2" w:semiHidden="0" w:uiPriority="64" w:unhideWhenUsed="0"/>
+    <w:lsdException w:name="Medium List 1" w:semiHidden="0" w:uiPriority="65" w:unhideWhenUsed="0"/>
+    <w:lsdException w:name="Medium List 2" w:semiHidden="0" w:uiPriority="66" w:unhideWhenUsed="0"/>
+    <w:lsdException w:name="Medium Grid 1" w:semiHidden="0" w:uiPriority="67" w:unhideWhenUsed="0"/>
+    <w:lsdException w:name="Medium Grid 2" w:semiHidden="0" w:uiPriority="68" w:unhideWhenUsed="0"/>
+    <w:lsdException w:name="Medium Grid 3" w:semiHidden="0" w:uiPriority="69" w:unhideWhenUsed="0"/>
+    <w:lsdException w:name="Dark List" w:semiHidden="0" w:uiPriority="70" w:unhideWhenUsed="0"/>
+    <w:lsdException w:name="Colorful Shading" w:semiHidden="0" w:uiPriority="71" w:unhideWhenUsed="0"/>
+    <w:lsdException w:name="Colorful List" w:semiHidden="0" w:uiPriority="72" w:unhideWhenUsed="0"/>
+    <w:lsdException w:name="Colorful Grid" w:semiHidden="0" w:uiPriority="73" w:unhideWhenUsed="0"/>
+    <w:lsdException w:name="Light Shading Accent 1" w:semiHidden="0" w:uiPriority="60" w:unhideWhenUsed="0"/>
+    <w:lsdException w:name="Light List Accent 1" w:semiHidden="0" w:uiPriority="61" w:unhideWhenUsed="0"/>
+    <w:lsdException w:name="Light Grid Accent 1" w:semiHidden="0" w:uiPriority="62" w:unhideWhenUsed="0"/>
+    <w:lsdException w:name="Medium Shading 1 Accent 1" w:semiHidden="0" w:uiPriority="63" w:unhideWhenUsed="0"/>
+    <w:lsdException w:name="Medium Shading 2 Accent 1" w:semiHidden="0" w:uiPriority="64" w:unhideWhenUsed="0"/>
+    <w:lsdException w:name="Medium List 1 Accent 1" w:semiHidden="0" w:uiPriority="65" w:unhideWhenUsed="0"/>
+    <w:lsdException w:name="Revision" w:unhideWhenUsed="0"/>
+    <w:lsdException w:name="List Paragraph" w:semiHidden="0" w:uiPriority="34" w:unhideWhenUsed="0" w:qFormat="1"/>
+    <w:lsdException w:name="Quote" w:semiHidden="0" w:uiPriority="29" w:unhideWhenUsed="0" w:qFormat="1"/>
+    <w:lsdException w:name="Intense Quote" w:semiHidden="0" w:uiPriority="30" w:unhideWhenUsed="0" w:qFormat="1"/>
+    <w:lsdException w:name="Medium List 2 Accent 1" w:semiHidden="0" w:uiPriority="66" w:unhideWhenUsed="0"/>
+    <w:lsdException w:name="Medium Grid 1 Accent 1" w:semiHidden="0" w:uiPriority="67" w:unhideWhenUsed="0"/>
+    <w:lsdException w:name="Medium Grid 2 Accent 1" w:semiHidden="0" w:uiPriority="68" w:unhideWhenUsed="0"/>
+    <w:lsdException w:name="Medium Grid 3 Accent 1" w:semiHidden="0" w:uiPriority="69" w:unhideWhenUsed="0"/>
+    <w:lsdException w:name="Dark List Accent 1" w:semiHidden="0" w:uiPriority="70" w:unhideWhenUsed="0"/>
+    <w:lsdException w:name="Colorful Shading Accent 1" w:semiHidden="0" w:uiPriority="71" w:unhideWhenUsed="0"/>
+    <w:lsdException w:name="Colorful List Accent 1" w:semiHidden="0" w:uiPriority="72" w:unhideWhenUsed="0"/>
+    <w:lsdException w:name="Colorful Grid Accent 1" w:semiHidden="0" w:uiPriority="73" w:unhideWhenUsed="0"/>
+    <w:lsdException w:name="Light Shading Accent 2" w:semiHidden="0" w:uiPriority="60" w:unhideWhenUsed="0"/>
+    <w:lsdException w:name="Light List Accent 2" w:semiHidden="0" w:uiPriority="61" w:unhideWhenUsed="0"/>
+    <w:lsdException w:name="Light Grid Accent 2" w:semiHidden="0" w:uiPriority="62" w:unhideWhenUsed="0"/>
+    <w:lsdException w:name="Medium Shading 1 Accent 2" w:semiHidden="0" w:uiPriority="63" w:unhideWhenUsed="0"/>
+    <w:lsdException w:name="Medium Shading 2 Accent 2" w:semiHidden="0" w:uiPriority="64" w:unhideWhenUsed="0"/>
+    <w:lsdException w:name="Medium List 1 Accent 2" w:semiHidden="0" w:uiPriority="65" w:unhideWhenUsed="0"/>
+    <w:lsdException w:name="Medium List 2 Accent 2" w:semiHidden="0" w:uiPriority="66" w:unhideWhenUsed="0"/>
+    <w:lsdException w:name="Medium Grid 1 Accent 2" w:semiHidden="0" w:uiPriority="67" w:unhideWhenUsed="0"/>
+    <w:lsdException w:name="Medium Grid 2 Accent 2" w:semiHidden="0" w:uiPriority="68" w:unhideWhenUsed="0"/>
+    <w:lsdException w:name="Medium Grid 3 Accent 2" w:semiHidden="0" w:uiPriority="69" w:unhideWhenUsed="0"/>
+    <w:lsdException w:name="Dark List Accent 2" w:semiHidden="0" w:uiPriority="70" w:unhideWhenUsed="0"/>
+    <w:lsdException w:name="Colorful Shading Accent 2" w:semiHidden="0" w:uiPriority="71" w:unhideWhenUsed="0"/>
+    <w:lsdException w:name="Colorful List Accent 2" w:semiHidden="0" w:uiPriority="72" w:unhideWhenUsed="0"/>
+    <w:lsdException w:name="Colorful Grid Accent 2" w:semiHidden="0" w:uiPriority="73" w:unhideWhenUsed="0"/>
+    <w:lsdException w:name="Light Shading Accent 3" w:semiHidden="0" w:uiPriority="60" w:unhideWhenUsed="0"/>
+    <w:lsdException w:name="Light List Accent 3" w:semiHidden="0" w:uiPriority="61" w:unhideWhenUsed="0"/>
+    <w:lsdException w:name="Light Grid Accent 3" w:semiHidden="0" w:uiPriority="62" w:unhideWhenUsed="0"/>
+    <w:lsdException w:name="Medium Shading 1 Accent 3" w:semiHidden="0" w:uiPriority="63" w:unhideWhenUsed="0"/>
+    <w:lsdException w:name="Medium Shading 2 Accent 3" w:semiHidden="0" w:uiPriority="64" w:unhideWhenUsed="0"/>
+    <w:lsdException w:name="Medium List 1 Accent 3" w:semiHidden="0" w:uiPriority="65" w:unhideWhenUsed="0"/>
+    <w:lsdException w:name="Medium List 2 Accent 3" w:semiHidden="0" w:uiPriority="66" w:unhideWhenUsed="0"/>
+    <w:lsdException w:name="Medium Grid 1 Accent 3" w:semiHidden="0" w:uiPriority="67" w:unhideWhenUsed="0"/>
+    <w:lsdException w:name="Medium Grid 2 Accent 3" w:semiHidden="0" w:uiPriority="68" w:unhideWhenUsed="0"/>
+    <w:lsdException w:name="Medium Grid 3 Accent 3" w:semiHidden="0" w:uiPriority="69" w:unhideWhenUsed="0"/>
+    <w:lsdException w:name="Dark List Accent 3" w:semiHidden="0" w:uiPriority="70" w:unhideWhenUsed="0"/>
+    <w:lsdException w:name="Colorful Shading Accent 3" w:semiHidden="0" w:uiPriority="71" w:unhideWhenUsed="0"/>
+    <w:lsdException w:name="Colorful List Accent 3" w:semiHidden="0" w:uiPriority="72" w:unhideWhenUsed="0"/>
+    <w:lsdException w:name="Colorful Grid Accent 3" w:semiHidden="0" w:uiPriority="73" w:unhideWhenUsed="0"/>
+    <w:lsdException w:name="Light Shading Accent 4" w:semiHidden="0" w:uiPriority="60" w:unhideWhenUsed="0"/>
+    <w:lsdException w:name="Light List Accent 4" w:semiHidden="0" w:uiPriority="61" w:unhideWhenUsed="0"/>
+    <w:lsdException w:name="Light Grid Accent 4" w:semiHidden="0" w:uiPriority="62" w:unhideWhenUsed="0"/>
+    <w:lsdException w:name="Medium Shading 1 Accent 4" w:semiHidden="0" w:uiPriority="63" w:unhideWhenUsed="0"/>
+    <w:lsdException w:name="Medium Shading 2 Accent 4" w:semiHidden="0" w:uiPriority="64" w:unhideWhenUsed="0"/>
+    <w:lsdException w:name="Medium List 1 Accent 4" w:semiHidden="0" w:uiPriority="65" w:unhideWhenUsed="0"/>
+    <w:lsdException w:name="Medium List 2 Accent 4" w:semiHidden="0" w:uiPriority="66" w:unhideWhenUsed="0"/>
+    <w:lsdException w:name="Medium Grid 1 Accent 4" w:semiHidden="0" w:uiPriority="67" w:unhideWhenUsed="0"/>
+    <w:lsdException w:name="Medium Grid 2 Accent 4" w:semiHidden="0" w:uiPriority="68" w:unhideWhenUsed="0"/>
+    <w:lsdException w:name="Medium Grid 3 Accent 4" w:semiHidden="0" w:uiPriority="69" w:unhideWhenUsed="0"/>
+    <w:lsdException w:name="Dark List Accent 4" w:semiHidden="0" w:uiPriority="70" w:unhideWhenUsed="0"/>
+    <w:lsdException w:name="Colorful Shading Accent 4" w:semiHidden="0" w:uiPriority="71" w:unhideWhenUsed="0"/>
+    <w:lsdException w:name="Colorful List Accent 4" w:semiHidden="0" w:uiPriority="72" w:unhideWhenUsed="0"/>
+    <w:lsdException w:name="Colorful Grid Accent 4" w:semiHidden="0" w:uiPriority="73" w:unhideWhenUsed="0"/>
+    <w:lsdException w:name="Light Shading Accent 5" w:semiHidden="0" w:uiPriority="60" w:unhideWhenUsed="0"/>
+    <w:lsdException w:name="Light List Accent 5" w:semiHidden="0" w:uiPriority="61" w:unhideWhenUsed="0"/>
+    <w:lsdException w:name="Light Grid Accent 5" w:semiHidden="0" w:uiPriority="62" w:unhideWhenUsed="0"/>
+    <w:lsdException w:name="Medium Shading 1 Accent 5" w:semiHidden="0" w:uiPriority="63" w:unhideWhenUsed="0"/>
+    <w:lsdException w:name="Medium Shading 2 Accent 5" w:semiHidden="0" w:uiPriority="64" w:unhideWhenUsed="0"/>
+    <w:lsdException w:name="Medium List 1 Accent 5" w:semiHidden="0" w:uiPriority="65" w:unhideWhenUsed="0"/>
+    <w:lsdException w:name="Medium List 2 Accent 5" w:semiHidden="0" w:uiPriority="66" w:unhideWhenUsed="0"/>
+    <w:lsdException w:name="Medium Grid 1 Accent 5" w:semiHidden="0" w:uiPriority="67" w:unhideWhenUsed="0"/>
+    <w:lsdException w:name="Medium Grid 2 Accent 5" w:semiHidden="0" w:uiPriority="68" w:unhideWhenUsed="0"/>
+    <w:lsdException w:name="Medium Grid 3 Accent 5" w:semiHidden="0" w:uiPriority="69" w:unhideWhenUsed="0"/>
+    <w:lsdException w:name="Dark List Accent 5" w:semiHidden="0" w:uiPriority="70" w:unhideWhenUsed="0"/>
+    <w:lsdException w:name="Colorful Shading Accent 5" w:semiHidden="0" w:uiPriority="71" w:unhideWhenUsed="0"/>
+    <w:lsdException w:name="Colorful List Accent 5" w:semiHidden="0" w:uiPriority="72" w:unhideWhenUsed="0"/>
+    <w:lsdException w:name="Colorful Grid Accent 5" w:semiHidden="0" w:uiPriority="73" w:unhideWhenUsed="0"/>
+    <w:lsdException w:name="Light Shading Accent 6" w:semiHidden="0" w:uiPriority="60" w:unhideWhenUsed="0"/>
+    <w:lsdException w:name="Light List Accent 6" w:semiHidden="0" w:uiPriority="61" w:unhideWhenUsed="0"/>
+    <w:lsdException w:name="Light Grid Accent 6" w:semiHidden="0" w:uiPriority="62" w:unhideWhenUsed="0"/>
+    <w:lsdException w:name="Medium Shading 1 Accent 6" w:semiHidden="0" w:uiPriority="63" w:unhideWhenUsed="0"/>
+    <w:lsdException w:name="Medium Shading 2 Accent 6" w:semiHidden="0" w:uiPriority="64" w:unhideWhenUsed="0"/>
+    <w:lsdException w:name="Medium List 1 Accent 6" w:semiHidden="0" w:uiPriority="65" w:unhideWhenUsed="0"/>
+    <w:lsdException w:name="Medium List 2 Accent 6" w:semiHidden="0" w:uiPriority="66" w:unhideWhenUsed="0"/>
+    <w:lsdException w:name="Medium Grid 1 Accent 6" w:semiHidden="0" w:uiPriority="67" w:unhideWhenUsed="0"/>
+    <w:lsdException w:name="Medium Grid 2 Accent 6" w:semiHidden="0" w:uiPriority="68" w:unhideWhenUsed="0"/>
+    <w:lsdException w:name="Medium Grid 3 Accent 6" w:semiHidden="0" w:uiPriority="69" w:unhideWhenUsed="0"/>
+    <w:lsdException w:name="Dark List Accent 6" w:semiHidden="0" w:uiPriority="70" w:unhideWhenUsed="0"/>
+    <w:lsdException w:name="Colorful Shading Accent 6" w:semiHidden="0" w:uiPriority="71" w:unhideWhenUsed="0"/>
+    <w:lsdException w:name="Colorful List Accent 6" w:semiHidden="0" w:uiPriority="72" w:unhideWhenUsed="0"/>
+    <w:lsdException w:name="Colorful Grid Accent 6" w:semiHidden="0" w:uiPriority="73" w:unhideWhenUsed="0"/>
+    <w:lsdException w:name="Subtle Emphasis" w:semiHidden="0" w:uiPriority="19" w:unhideWhenUsed="0" w:qFormat="1"/>
+    <w:lsdException w:name="Intense Emphasis" w:semiHidden="0" w:uiPriority="21" w:unhideWhenUsed="0" w:qFormat="1"/>
+    <w:lsdException w:name="Subtle Reference" w:semiHidden="0" w:uiPriority="31" w:unhideWhenUsed="0" w:qFormat="1"/>
+    <w:lsdException w:name="Intense Reference" w:semiHidden="0" w:uiPriority="32" w:unhideWhenUsed="0" w:qFormat="1"/>
+    <w:lsdException w:name="Book Title" w:semiHidden="0" w:uiPriority="33" w:unhideWhenUsed="0" w:qFormat="1"/>
+    <w:lsdException w:name="Bibliography" w:uiPriority="37"/>
+    <w:lsdException w:name="TOC Heading" w:uiPriority="39" w:qFormat="1"/>
+  </w:latentStyles>
+  <w:style w:type="paragraph" w:default="1" w:styleId="Normal">
+    <w:name w:val="Normal"/>
+    <w:qFormat/>
+  </w:style>
+  <w:style w:type="character" w:default="1" w:styleId="DefaultParagraphFont">
+    <w:name w:val="Default Paragraph Font"/>
+    <w:uiPriority w:val="1"/>
+    <w:semiHidden/>
+    <w:unhideWhenUsed/>
+  </w:style>
+  <w:style w:type="table" w:default="1" w:styleId="TableNormal">
+    <w:name w:val="Normal Table"/>
+    <w:uiPriority w:val="99"/>
+    <w:semiHidden/>
+    <w:unhideWhenUsed/>
+    <w:tblPr>
+      <w:tblInd w:w="0" w:type="dxa"/>
+      <w:tblCellMar>
+        <w:top w:w="0" w:type="dxa"/>
+        <w:left w:w="108" w:type="dxa"/>
+        <w:bottom w:w="0" w:type="dxa"/>
+        <w:right w:w="108" w:type="dxa"/>
+      </w:tblCellMar>
+    </w:tblPr>
+  </w:style>
+  <w:style w:type="numbering" w:default="1" w:styleId="NoList">
+    <w:name w:val="No List"/>
+    <w:uiPriority w:val="99"/>
+    <w:semiHidden/>
+    <w:unhideWhenUsed/>
+  </w:style>
+  <w:style w:type="paragraph" w:styleId="BalloonText">
+    <w:name w:val="Balloon Text"/>
+    <w:basedOn w:val="Normal"/>
+    <w:link w:val="BalloonTextChar"/>
+    <w:uiPriority w:val="99"/>
+    <w:semiHidden/>
+    <w:unhideWhenUsed/>
+    <w:rsid w:val="00A64704"/>
+    <w:pPr>
+      <w:spacing w:after="0" w:line="240" w:lineRule="auto"/>
+    </w:pPr>
+    <w:rPr>
+      <w:rFonts w:ascii="Tahoma" w:hAnsi="Tahoma" w:cs="Tahoma"/>
+      <w:sz w:val="16"/>
+      <w:szCs w:val="16"/>
+    </w:rPr>
+  </w:style>
+  <w:style w:type="character" w:customStyle="1" w:styleId="BalloonTextChar">
+    <w:name w:val="Balloon Text Char"/>
+    <w:basedOn w:val="DefaultParagraphFont"/>
+    <w:link w:val="BalloonText"/>
+    <w:uiPriority w:val="99"/>
+    <w:semiHidden/>
+    <w:rsid w:val="00A64704"/>
+    <w:rPr>
+      <w:rFonts w:ascii="Tahoma" w:hAnsi="Tahoma" w:cs="Tahoma"/>
+      <w:sz w:val="16"/>
+      <w:szCs w:val="16"/>
+    </w:rPr>
+  </w:style>
+  <w:style w:type="paragraph" w:styleId="Header">
+    <w:name w:val="header"/>
+    <w:basedOn w:val="Normal"/>
+    <w:link w:val="HeaderChar"/>
+    <w:uiPriority w:val="99"/>
+    <w:unhideWhenUsed/>
+    <w:rsid w:val="00E44089"/>
+    <w:pPr>
+      <w:tabs>
+        <w:tab w:val="center" w:pos="4680"/>
+        <w:tab w:val="right" w:pos="9360"/>
+      </w:tabs>
+      <w:spacing w:after="0" w:line="240" w:lineRule="auto"/>
+    </w:pPr>
+  </w:style>
+  <w:style w:type="character" w:customStyle="1" w:styleId="HeaderChar">
+    <w:name w:val="Header Char"/>
+    <w:basedOn w:val="DefaultParagraphFont"/>
+    <w:link w:val="Header"/>
+    <w:uiPriority w:val="99"/>
+    <w:rsid w:val="00E44089"/>
+  </w:style>
+  <w:style w:type="paragraph" w:styleId="Footer">
+    <w:name w:val="footer"/>
+    <w:basedOn w:val="Normal"/>
+    <w:link w:val="FooterChar"/>
+    <w:uiPriority w:val="99"/>
+    <w:unhideWhenUsed/>
+    <w:rsid w:val="00E44089"/>
+    <w:pPr>
+      <w:tabs>
+        <w:tab w:val="center" w:pos="4680"/>
+        <w:tab w:val="right" w:pos="9360"/>
+      </w:tabs>
+      <w:spacing w:after="0" w:line="240" w:lineRule="auto"/>
+    </w:pPr>
+  </w:style>
+  <w:style w:type="character" w:customStyle="1" w:styleId="FooterChar">
+    <w:name w:val="Footer Char"/>
+    <w:basedOn w:val="DefaultParagraphFont"/>
+    <w:link w:val="Footer"/>
+    <w:uiPriority w:val="99"/>
+    <w:rsid w:val="00E44089"/>
   </w:style>
 </w:styles>
 </file>
@@ -1076,7 +2678,7 @@
     </a:clrScheme>
     <a:fontScheme name="Office">
       <a:majorFont>
-        <a:latin typeface="Calibri Light" panose="020F0302020204030204"/>
+        <a:latin typeface="Calibri Light"/>
         <a:ea typeface=""/>
         <a:cs typeface=""/>
         <a:font script="Jpan" typeface="游ゴシック Light"/>
@@ -1128,7 +2730,7 @@
         <a:font script="Tfng" typeface="Ebrima"/>
       </a:majorFont>
       <a:minorFont>
-        <a:latin typeface="Calibri" panose="020F0502020204030204"/>
+        <a:latin typeface="Calibri"/>
         <a:ea typeface=""/>
         <a:cs typeface=""/>
         <a:font script="Jpan" typeface="游明朝"/>
@@ -1322,8 +2924,20 @@
   <a:extraClrSchemeLst/>
   <a:extLst>
     <a:ext uri="{05A4C25C-085E-4340-85A3-A5531E510DB2}">
-      <thm15:themeFamily xmlns:thm15="http://schemas.microsoft.com/office/thememl/2012/main" name="Office Theme" id="{62F939B6-93AF-4DB8-9C6B-D6C7DFDC589F}" vid="{4A3C46E8-61CC-4603-A589-7422A47A8E4A}"/>
+      <thm15:themeFamily xmlns="" xmlns:thm15="http://schemas.microsoft.com/office/thememl/2012/main" name="Office Theme" id="{62F939B6-93AF-4DB8-9C6B-D6C7DFDC589F}" vid="{4A3C46E8-61CC-4603-A589-7422A47A8E4A}"/>
     </a:ext>
   </a:extLst>
 </a:theme>
+</file>
+
+<file path=customXml/item1.xml><?xml version="1.0" encoding="utf-8"?>
+<b:Sources xmlns:b="http://schemas.openxmlformats.org/officeDocument/2006/bibliography" xmlns="http://schemas.openxmlformats.org/officeDocument/2006/bibliography" SelectedStyle="\APASixthEditionOfficeOnline.xsl" StyleName="APA" Version="6"/>
+</file>
+
+<file path=customXml/itemProps1.xml><?xml version="1.0" encoding="utf-8"?>
+<ds:datastoreItem xmlns:ds="http://schemas.openxmlformats.org/officeDocument/2006/customXml" ds:itemID="{C6231585-B47C-4E6C-B77A-DF66758BA49B}">
+  <ds:schemaRefs>
+    <ds:schemaRef ds:uri="http://schemas.openxmlformats.org/officeDocument/2006/bibliography"/>
+  </ds:schemaRefs>
+</ds:datastoreItem>
 </file>
--- a/doc/teq.docx
+++ b/doc/teq.docx
@@ -519,9 +519,9 @@
       <w:pPr>
         <w:bidi/>
         <w:rPr>
-          <w:rFonts w:hint="cs"/>
-          <w:sz w:val="28"/>
-          <w:szCs w:val="28"/>
+          <w:sz w:val="28"/>
+          <w:szCs w:val="28"/>
+          <w:rtl/>
           <w:lang w:bidi="fa-IR"/>
         </w:rPr>
       </w:pPr>
@@ -549,50 +549,947 @@
         </w:rPr>
         <w:t>‌</w:t>
       </w:r>
+      <w:r>
+        <w:rPr>
+          <w:rFonts w:hint="cs"/>
+          <w:b/>
+          <w:bCs/>
+          <w:sz w:val="28"/>
+          <w:szCs w:val="28"/>
+          <w:rtl/>
+          <w:lang w:bidi="fa-IR"/>
+        </w:rPr>
+        <w:t>های پیشنهادی:</w:t>
+      </w:r>
+      <w:r>
+        <w:rPr>
+          <w:rFonts w:hint="cs"/>
+          <w:sz w:val="28"/>
+          <w:szCs w:val="28"/>
+          <w:rtl/>
+          <w:lang w:bidi="fa-IR"/>
+        </w:rPr>
+        <w:t xml:space="preserve"> "پیشنهاد می</w:t>
+      </w:r>
+      <w:r>
+        <w:rPr>
+          <w:rFonts w:hint="cs"/>
+          <w:sz w:val="28"/>
+          <w:szCs w:val="28"/>
+          <w:rtl/>
+          <w:lang w:bidi="fa-IR"/>
+        </w:rPr>
+        <w:t>‌</w:t>
+      </w:r>
+      <w:r>
+        <w:rPr>
+          <w:rFonts w:hint="cs"/>
+          <w:sz w:val="28"/>
+          <w:szCs w:val="28"/>
+          <w:rtl/>
+          <w:lang w:bidi="fa-IR"/>
+        </w:rPr>
+        <w:t>شود این الگوریتم در کدام شبکه ها استفاده شود."</w:t>
+      </w:r>
+    </w:p>
+    <w:p>
+      <w:pPr>
+        <w:bidi/>
+        <w:rPr>
+          <w:sz w:val="28"/>
+          <w:szCs w:val="28"/>
+          <w:rtl/>
+          <w:lang w:bidi="fa-IR"/>
+        </w:rPr>
+      </w:pPr>
+    </w:p>
+    <w:p>
+      <w:pPr>
+        <w:bidi/>
+        <w:rPr>
+          <w:sz w:val="28"/>
+          <w:szCs w:val="28"/>
+          <w:rtl/>
+          <w:lang w:bidi="fa-IR"/>
+        </w:rPr>
+      </w:pPr>
+    </w:p>
+    <w:p>
+      <w:pPr>
+        <w:bidi/>
+        <w:rPr>
+          <w:sz w:val="28"/>
+          <w:szCs w:val="28"/>
+          <w:rtl/>
+          <w:lang w:bidi="fa-IR"/>
+        </w:rPr>
+      </w:pPr>
+    </w:p>
+    <w:p>
+      <w:pPr>
+        <w:bidi/>
+        <w:rPr>
+          <w:sz w:val="28"/>
+          <w:szCs w:val="28"/>
+          <w:rtl/>
+          <w:lang w:bidi="fa-IR"/>
+        </w:rPr>
+      </w:pPr>
+    </w:p>
+    <w:p>
+      <w:pPr>
+        <w:bidi/>
+        <w:rPr>
+          <w:sz w:val="28"/>
+          <w:szCs w:val="28"/>
+          <w:rtl/>
+          <w:lang w:bidi="fa-IR"/>
+        </w:rPr>
+      </w:pPr>
+    </w:p>
+    <w:p>
+      <w:pPr>
+        <w:bidi/>
+        <w:rPr>
+          <w:sz w:val="28"/>
+          <w:szCs w:val="28"/>
+          <w:rtl/>
+          <w:lang w:bidi="fa-IR"/>
+        </w:rPr>
+      </w:pPr>
+    </w:p>
+    <w:p>
+      <w:pPr>
+        <w:bidi/>
+        <w:rPr>
+          <w:sz w:val="28"/>
+          <w:szCs w:val="28"/>
+          <w:rtl/>
+          <w:lang w:bidi="fa-IR"/>
+        </w:rPr>
+      </w:pPr>
+    </w:p>
+    <w:p>
+      <w:pPr>
+        <w:bidi/>
+        <w:rPr>
+          <w:sz w:val="28"/>
+          <w:szCs w:val="28"/>
+          <w:lang w:bidi="fa-IR"/>
+        </w:rPr>
+      </w:pPr>
+    </w:p>
+    <w:p>
+      <w:pPr>
+        <w:bidi/>
+        <w:rPr>
+          <w:sz w:val="28"/>
+          <w:szCs w:val="28"/>
+          <w:lang w:bidi="fa-IR"/>
+        </w:rPr>
+      </w:pPr>
+      <w:r>
+        <w:rPr>
+          <w:noProof/>
+          <w:sz w:val="28"/>
+          <w:szCs w:val="28"/>
+          <w:lang w:bidi="fa-IR"/>
+        </w:rPr>
+        <w:lastRenderedPageBreak/>
+        <w:drawing>
+          <wp:inline distT="0" distB="0" distL="0" distR="0" wp14:anchorId="7E91DAA8" wp14:editId="203E0998">
+            <wp:extent cx="5943600" cy="927100"/>
+            <wp:effectExtent l="0" t="0" r="0" b="6350"/>
+            <wp:docPr id="2" name="Picture 2"/>
+            <wp:cNvGraphicFramePr>
+              <a:graphicFrameLocks xmlns:a="http://schemas.openxmlformats.org/drawingml/2006/main" noChangeAspect="1"/>
+            </wp:cNvGraphicFramePr>
+            <a:graphic xmlns:a="http://schemas.openxmlformats.org/drawingml/2006/main">
+              <a:graphicData uri="http://schemas.openxmlformats.org/drawingml/2006/picture">
+                <pic:pic xmlns:pic="http://schemas.openxmlformats.org/drawingml/2006/picture">
+                  <pic:nvPicPr>
+                    <pic:cNvPr id="0" name="Picture 2"/>
+                    <pic:cNvPicPr>
+                      <a:picLocks noChangeAspect="1" noChangeArrowheads="1"/>
+                    </pic:cNvPicPr>
+                  </pic:nvPicPr>
+                  <pic:blipFill>
+                    <a:blip r:embed="rId5">
+                      <a:extLst>
+                        <a:ext uri="{28A0092B-C50C-407E-A947-70E740481C1C}">
+                          <a14:useLocalDpi xmlns:a14="http://schemas.microsoft.com/office/drawing/2010/main" val="0"/>
+                        </a:ext>
+                      </a:extLst>
+                    </a:blip>
+                    <a:srcRect/>
+                    <a:stretch>
+                      <a:fillRect/>
+                    </a:stretch>
+                  </pic:blipFill>
+                  <pic:spPr bwMode="auto">
+                    <a:xfrm>
+                      <a:off x="0" y="0"/>
+                      <a:ext cx="5943600" cy="927100"/>
+                    </a:xfrm>
+                    <a:prstGeom prst="rect">
+                      <a:avLst/>
+                    </a:prstGeom>
+                    <a:noFill/>
+                    <a:ln>
+                      <a:noFill/>
+                    </a:ln>
+                  </pic:spPr>
+                </pic:pic>
+              </a:graphicData>
+            </a:graphic>
+          </wp:inline>
+        </w:drawing>
+      </w:r>
+    </w:p>
+    <w:p>
+      <w:pPr>
+        <w:bidi/>
+        <w:rPr>
+          <w:sz w:val="28"/>
+          <w:szCs w:val="28"/>
+          <w:rtl/>
+          <w:lang w:bidi="fa-IR"/>
+        </w:rPr>
+      </w:pPr>
+      <w:r>
+        <w:rPr>
+          <w:noProof/>
+          <w:sz w:val="28"/>
+          <w:szCs w:val="28"/>
+          <w:lang w:bidi="fa-IR"/>
+        </w:rPr>
+        <w:drawing>
+          <wp:inline distT="0" distB="0" distL="0" distR="0" wp14:anchorId="1B8A59B9" wp14:editId="4DC996AB">
+            <wp:extent cx="5934075" cy="2171700"/>
+            <wp:effectExtent l="0" t="0" r="9525" b="0"/>
+            <wp:docPr id="1" name="Picture 1"/>
+            <wp:cNvGraphicFramePr>
+              <a:graphicFrameLocks xmlns:a="http://schemas.openxmlformats.org/drawingml/2006/main" noChangeAspect="1"/>
+            </wp:cNvGraphicFramePr>
+            <a:graphic xmlns:a="http://schemas.openxmlformats.org/drawingml/2006/main">
+              <a:graphicData uri="http://schemas.openxmlformats.org/drawingml/2006/picture">
+                <pic:pic xmlns:pic="http://schemas.openxmlformats.org/drawingml/2006/picture">
+                  <pic:nvPicPr>
+                    <pic:cNvPr id="0" name="Picture 1"/>
+                    <pic:cNvPicPr>
+                      <a:picLocks noChangeAspect="1" noChangeArrowheads="1"/>
+                    </pic:cNvPicPr>
+                  </pic:nvPicPr>
+                  <pic:blipFill>
+                    <a:blip r:embed="rId6">
+                      <a:extLst>
+                        <a:ext uri="{28A0092B-C50C-407E-A947-70E740481C1C}">
+                          <a14:useLocalDpi xmlns:a14="http://schemas.microsoft.com/office/drawing/2010/main" val="0"/>
+                        </a:ext>
+                      </a:extLst>
+                    </a:blip>
+                    <a:srcRect/>
+                    <a:stretch>
+                      <a:fillRect/>
+                    </a:stretch>
+                  </pic:blipFill>
+                  <pic:spPr bwMode="auto">
+                    <a:xfrm>
+                      <a:off x="0" y="0"/>
+                      <a:ext cx="5934075" cy="2171700"/>
+                    </a:xfrm>
+                    <a:prstGeom prst="rect">
+                      <a:avLst/>
+                    </a:prstGeom>
+                    <a:noFill/>
+                    <a:ln>
+                      <a:noFill/>
+                    </a:ln>
+                  </pic:spPr>
+                </pic:pic>
+              </a:graphicData>
+            </a:graphic>
+          </wp:inline>
+        </w:drawing>
+      </w:r>
+    </w:p>
+    <w:p>
+      <w:pPr>
+        <w:bidi/>
+        <w:rPr>
+          <w:b/>
+          <w:bCs/>
+          <w:sz w:val="32"/>
+          <w:szCs w:val="32"/>
+          <w:u w:val="single"/>
+          <w:rtl/>
+          <w:lang w:bidi="fa-IR"/>
+        </w:rPr>
+      </w:pPr>
+      <w:r>
+        <w:rPr>
+          <w:rFonts w:hint="cs"/>
+          <w:b/>
+          <w:bCs/>
+          <w:sz w:val="32"/>
+          <w:szCs w:val="32"/>
+          <w:u w:val="single"/>
+          <w:rtl/>
+          <w:lang w:bidi="fa-IR"/>
+        </w:rPr>
+        <w:t xml:space="preserve">بهینه سازی های سطح الگوریتم برای پیاده سازی شبکه های </w:t>
+      </w:r>
+      <w:r>
+        <w:rPr>
+          <w:b/>
+          <w:bCs/>
+          <w:sz w:val="32"/>
+          <w:szCs w:val="32"/>
+          <w:u w:val="single"/>
+          <w:lang w:bidi="fa-IR"/>
+        </w:rPr>
+        <w:t>CNN</w:t>
+      </w:r>
+      <w:r>
+        <w:rPr>
+          <w:rFonts w:hint="cs"/>
+          <w:b/>
+          <w:bCs/>
+          <w:sz w:val="32"/>
+          <w:szCs w:val="32"/>
+          <w:u w:val="single"/>
+          <w:rtl/>
+          <w:lang w:bidi="fa-IR"/>
+        </w:rPr>
+        <w:t xml:space="preserve"> روی </w:t>
+      </w:r>
+      <w:r>
+        <w:rPr>
+          <w:b/>
+          <w:bCs/>
+          <w:sz w:val="32"/>
+          <w:szCs w:val="32"/>
+          <w:u w:val="single"/>
+          <w:lang w:bidi="fa-IR"/>
+        </w:rPr>
+        <w:t>FPGA</w:t>
+      </w:r>
+    </w:p>
+    <w:p>
+      <w:pPr>
+        <w:jc w:val="both"/>
+        <w:rPr>
+          <w:sz w:val="28"/>
+          <w:szCs w:val="28"/>
+          <w:lang w:bidi="fa-IR"/>
+        </w:rPr>
+      </w:pPr>
+      <w:r>
+        <w:rPr>
+          <w:sz w:val="28"/>
+          <w:szCs w:val="28"/>
+          <w:lang w:bidi="fa-IR"/>
+        </w:rPr>
+        <w:t xml:space="preserve">1: </w:t>
+      </w:r>
+      <w:r>
+        <w:rPr>
+          <w:color w:val="FF0000"/>
+          <w:sz w:val="28"/>
+          <w:szCs w:val="28"/>
+          <w:lang w:bidi="fa-IR"/>
+        </w:rPr>
+        <w:t>computational transforms</w:t>
+      </w:r>
+    </w:p>
+    <w:p>
+      <w:pPr>
+        <w:bidi/>
+        <w:ind w:left="720"/>
+        <w:jc w:val="both"/>
+        <w:rPr>
+          <w:sz w:val="28"/>
+          <w:szCs w:val="28"/>
+          <w:rtl/>
+          <w:lang w:bidi="fa-IR"/>
+        </w:rPr>
+      </w:pPr>
+      <w:r>
+        <w:rPr>
+          <w:rFonts w:hint="cs"/>
+          <w:sz w:val="28"/>
+          <w:szCs w:val="28"/>
+          <w:rtl/>
+          <w:lang w:bidi="fa-IR"/>
+        </w:rPr>
+        <w:t xml:space="preserve">به منظور شتابدهی اجرای لایه </w:t>
+      </w:r>
+      <w:r>
+        <w:rPr>
+          <w:sz w:val="28"/>
+          <w:szCs w:val="28"/>
+          <w:lang w:bidi="fa-IR"/>
+        </w:rPr>
+        <w:t>conv</w:t>
+      </w:r>
+      <w:r>
+        <w:rPr>
+          <w:rFonts w:hint="cs"/>
+          <w:sz w:val="28"/>
+          <w:szCs w:val="28"/>
+          <w:rtl/>
+          <w:lang w:bidi="fa-IR"/>
+        </w:rPr>
+        <w:t xml:space="preserve"> و </w:t>
+      </w:r>
+      <w:r>
+        <w:rPr>
+          <w:sz w:val="28"/>
+          <w:szCs w:val="28"/>
+          <w:lang w:bidi="fa-IR"/>
+        </w:rPr>
+        <w:t>FC</w:t>
+      </w:r>
+      <w:r>
+        <w:rPr>
+          <w:rFonts w:hint="cs"/>
+          <w:sz w:val="28"/>
+          <w:szCs w:val="28"/>
+          <w:rtl/>
+          <w:lang w:bidi="fa-IR"/>
+        </w:rPr>
+        <w:t xml:space="preserve"> از "</w:t>
+      </w:r>
+      <w:r>
+        <w:rPr>
+          <w:sz w:val="28"/>
+          <w:szCs w:val="28"/>
+          <w:lang w:bidi="fa-IR"/>
+        </w:rPr>
+        <w:t>computational transforms</w:t>
+      </w:r>
+      <w:r>
+        <w:rPr>
+          <w:rFonts w:hint="cs"/>
+          <w:sz w:val="28"/>
+          <w:szCs w:val="28"/>
+          <w:rtl/>
+          <w:lang w:bidi="fa-IR"/>
+        </w:rPr>
+        <w:t xml:space="preserve">" روی </w:t>
+      </w:r>
+      <w:r>
+        <w:rPr>
+          <w:sz w:val="28"/>
+          <w:szCs w:val="28"/>
+          <w:lang w:bidi="fa-IR"/>
+        </w:rPr>
+        <w:t>FMs</w:t>
+      </w:r>
+      <w:r>
+        <w:rPr>
+          <w:rFonts w:hint="cs"/>
+          <w:sz w:val="28"/>
+          <w:szCs w:val="28"/>
+          <w:rtl/>
+          <w:lang w:bidi="fa-IR"/>
+        </w:rPr>
+        <w:t xml:space="preserve"> ها</w:t>
+      </w:r>
+      <w:r>
+        <w:rPr>
+          <w:rFonts w:hint="cs"/>
+          <w:sz w:val="28"/>
+          <w:szCs w:val="28"/>
+          <w:rtl/>
+          <w:lang w:bidi="fa-IR"/>
+        </w:rPr>
+        <w:t xml:space="preserve"> و</w:t>
+      </w:r>
+      <w:r>
+        <w:rPr>
+          <w:rFonts w:hint="cs"/>
+          <w:sz w:val="28"/>
+          <w:szCs w:val="28"/>
+          <w:rtl/>
+          <w:lang w:bidi="fa-IR"/>
+        </w:rPr>
+        <w:t xml:space="preserve"> </w:t>
+      </w:r>
+      <w:r>
+        <w:rPr>
+          <w:sz w:val="28"/>
+          <w:szCs w:val="28"/>
+          <w:lang w:bidi="fa-IR"/>
+        </w:rPr>
+        <w:t>Kernel</w:t>
+      </w:r>
+      <w:r>
+        <w:rPr>
+          <w:rFonts w:hint="cs"/>
+          <w:sz w:val="28"/>
+          <w:szCs w:val="28"/>
+          <w:rtl/>
+          <w:lang w:bidi="fa-IR"/>
+        </w:rPr>
+        <w:t xml:space="preserve"> ها استفاده میشود. این کار برای کاهش عملیات های ریاضی در هنگام استنتاج انجام میشود.</w:t>
+      </w:r>
+    </w:p>
+    <w:p>
+      <w:pPr>
+        <w:bidi/>
+        <w:ind w:left="720"/>
+        <w:jc w:val="both"/>
+        <w:rPr>
+          <w:sz w:val="28"/>
+          <w:szCs w:val="28"/>
+          <w:rtl/>
+          <w:lang w:bidi="fa-IR"/>
+        </w:rPr>
+      </w:pPr>
+      <w:r>
+        <w:rPr>
+          <w:rFonts w:hint="cs"/>
+          <w:sz w:val="28"/>
+          <w:szCs w:val="28"/>
+          <w:rtl/>
+          <w:lang w:bidi="fa-IR"/>
+        </w:rPr>
+        <w:t>این "</w:t>
+      </w:r>
+      <w:r>
+        <w:rPr>
+          <w:sz w:val="28"/>
+          <w:szCs w:val="28"/>
+          <w:lang w:bidi="fa-IR"/>
+        </w:rPr>
+        <w:t xml:space="preserve"> </w:t>
+      </w:r>
+      <w:r>
+        <w:rPr>
+          <w:sz w:val="28"/>
+          <w:szCs w:val="28"/>
+          <w:lang w:bidi="fa-IR"/>
+        </w:rPr>
+        <w:t>computational transforms</w:t>
+      </w:r>
+      <w:r>
+        <w:rPr>
+          <w:rFonts w:hint="cs"/>
+          <w:sz w:val="28"/>
+          <w:szCs w:val="28"/>
+          <w:rtl/>
+          <w:lang w:bidi="fa-IR"/>
+        </w:rPr>
+        <w:t>"</w:t>
+      </w:r>
+      <w:r>
+        <w:rPr>
+          <w:sz w:val="28"/>
+          <w:szCs w:val="28"/>
+          <w:lang w:bidi="fa-IR"/>
+        </w:rPr>
+        <w:t xml:space="preserve"> </w:t>
+      </w:r>
+      <w:r>
+        <w:rPr>
+          <w:rFonts w:hint="cs"/>
+          <w:sz w:val="28"/>
+          <w:szCs w:val="28"/>
+          <w:rtl/>
+          <w:lang w:bidi="fa-IR"/>
+        </w:rPr>
+        <w:t>ها عمد</w:t>
+      </w:r>
+      <w:r>
+        <w:rPr>
+          <w:rFonts w:hint="cs"/>
+          <w:sz w:val="28"/>
+          <w:szCs w:val="28"/>
+          <w:rtl/>
+          <w:lang w:bidi="fa-IR"/>
+        </w:rPr>
+        <w:t xml:space="preserve"> </w:t>
+      </w:r>
+      <w:r>
+        <w:rPr>
+          <w:rFonts w:hint="cs"/>
+          <w:sz w:val="28"/>
+          <w:szCs w:val="28"/>
+          <w:rtl/>
+          <w:lang w:bidi="fa-IR"/>
+        </w:rPr>
+        <w:t xml:space="preserve">تا روی </w:t>
+      </w:r>
+      <w:r>
+        <w:rPr>
+          <w:sz w:val="28"/>
+          <w:szCs w:val="28"/>
+          <w:lang w:bidi="fa-IR"/>
+        </w:rPr>
+        <w:t>CPU , GPU</w:t>
+      </w:r>
+      <w:r>
+        <w:rPr>
+          <w:rFonts w:hint="cs"/>
+          <w:sz w:val="28"/>
+          <w:szCs w:val="28"/>
+          <w:rtl/>
+          <w:lang w:bidi="fa-IR"/>
+        </w:rPr>
+        <w:t xml:space="preserve"> مورد استفاده قرار میگیرند و در قالب کتابخانه هایی مانند </w:t>
+      </w:r>
+      <w:r>
+        <w:rPr>
+          <w:sz w:val="28"/>
+          <w:szCs w:val="28"/>
+          <w:lang w:bidi="fa-IR"/>
+        </w:rPr>
+        <w:t>openblas</w:t>
+      </w:r>
+      <w:r>
+        <w:rPr>
+          <w:rFonts w:hint="cs"/>
+          <w:sz w:val="28"/>
+          <w:szCs w:val="28"/>
+          <w:rtl/>
+          <w:lang w:bidi="fa-IR"/>
+        </w:rPr>
+        <w:t xml:space="preserve"> برای </w:t>
+      </w:r>
+      <w:r>
+        <w:rPr>
+          <w:sz w:val="28"/>
+          <w:szCs w:val="28"/>
+          <w:lang w:bidi="fa-IR"/>
+        </w:rPr>
+        <w:t>cpu</w:t>
+      </w:r>
+      <w:r>
+        <w:rPr>
+          <w:rFonts w:hint="cs"/>
+          <w:sz w:val="28"/>
+          <w:szCs w:val="28"/>
+          <w:rtl/>
+          <w:lang w:bidi="fa-IR"/>
+        </w:rPr>
+        <w:t xml:space="preserve"> و </w:t>
+      </w:r>
+      <w:r>
+        <w:rPr>
+          <w:sz w:val="28"/>
+          <w:szCs w:val="28"/>
+          <w:lang w:bidi="fa-IR"/>
+        </w:rPr>
+        <w:t>cublas</w:t>
+      </w:r>
+      <w:r>
+        <w:rPr>
+          <w:rFonts w:hint="cs"/>
+          <w:sz w:val="28"/>
+          <w:szCs w:val="28"/>
+          <w:rtl/>
+          <w:lang w:bidi="fa-IR"/>
+        </w:rPr>
+        <w:t xml:space="preserve"> برای </w:t>
+      </w:r>
+      <w:r>
+        <w:rPr>
+          <w:sz w:val="28"/>
+          <w:szCs w:val="28"/>
+          <w:lang w:bidi="fa-IR"/>
+        </w:rPr>
+        <w:t>gpu</w:t>
+      </w:r>
+      <w:r>
+        <w:rPr>
+          <w:rFonts w:hint="cs"/>
+          <w:sz w:val="28"/>
+          <w:szCs w:val="28"/>
+          <w:rtl/>
+          <w:lang w:bidi="fa-IR"/>
+        </w:rPr>
+        <w:t xml:space="preserve"> موجود هستند. حالا از همین تبدیل ها برای </w:t>
+      </w:r>
+      <w:r>
+        <w:rPr>
+          <w:sz w:val="28"/>
+          <w:szCs w:val="28"/>
+          <w:lang w:bidi="fa-IR"/>
+        </w:rPr>
+        <w:t>map</w:t>
+      </w:r>
+      <w:r>
+        <w:rPr>
+          <w:rFonts w:hint="cs"/>
+          <w:sz w:val="28"/>
+          <w:szCs w:val="28"/>
+          <w:rtl/>
+          <w:lang w:bidi="fa-IR"/>
+        </w:rPr>
+        <w:t xml:space="preserve"> کردن </w:t>
+      </w:r>
+      <w:r>
+        <w:rPr>
+          <w:sz w:val="28"/>
+          <w:szCs w:val="28"/>
+          <w:lang w:bidi="fa-IR"/>
+        </w:rPr>
+        <w:t>CNN</w:t>
+      </w:r>
+      <w:r>
+        <w:rPr>
+          <w:rFonts w:hint="cs"/>
+          <w:sz w:val="28"/>
+          <w:szCs w:val="28"/>
+          <w:rtl/>
+          <w:lang w:bidi="fa-IR"/>
+        </w:rPr>
+        <w:t xml:space="preserve"> ها در </w:t>
+      </w:r>
+      <w:r>
+        <w:rPr>
+          <w:sz w:val="28"/>
+          <w:szCs w:val="28"/>
+          <w:lang w:bidi="fa-IR"/>
+        </w:rPr>
+        <w:t>FPGA</w:t>
+      </w:r>
+      <w:r>
+        <w:rPr>
+          <w:rFonts w:hint="cs"/>
+          <w:sz w:val="28"/>
+          <w:szCs w:val="28"/>
+          <w:rtl/>
+          <w:lang w:bidi="fa-IR"/>
+        </w:rPr>
+        <w:t xml:space="preserve"> استفاده میشود.</w:t>
+      </w:r>
+    </w:p>
+    <w:p>
+      <w:pPr>
+        <w:jc w:val="both"/>
+        <w:rPr>
+          <w:color w:val="00B050"/>
+          <w:sz w:val="28"/>
+          <w:szCs w:val="28"/>
+          <w:lang w:bidi="fa-IR"/>
+        </w:rPr>
+      </w:pPr>
+      <w:r>
+        <w:rPr>
+          <w:sz w:val="28"/>
+          <w:szCs w:val="28"/>
+          <w:lang w:bidi="fa-IR"/>
+        </w:rPr>
+        <w:t xml:space="preserve">1.1: </w:t>
+      </w:r>
+      <w:r>
+        <w:rPr>
+          <w:color w:val="00B050"/>
+          <w:sz w:val="28"/>
+          <w:szCs w:val="28"/>
+          <w:lang w:bidi="fa-IR"/>
+        </w:rPr>
+        <w:t>GEMM Transformation</w:t>
+      </w:r>
+    </w:p>
+    <w:p>
+      <w:pPr>
+        <w:bidi/>
+        <w:jc w:val="both"/>
+        <w:rPr>
+          <w:rFonts w:cs="Arial"/>
+          <w:sz w:val="28"/>
+          <w:szCs w:val="28"/>
+          <w:lang w:bidi="fa-IR"/>
+        </w:rPr>
+      </w:pPr>
+      <w:r>
+        <w:rPr>
+          <w:color w:val="00B050"/>
+          <w:sz w:val="28"/>
+          <w:szCs w:val="28"/>
+          <w:lang w:bidi="fa-IR"/>
+        </w:rPr>
+        <w:tab/>
+      </w:r>
+      <w:r>
+        <w:rPr>
+          <w:rFonts w:hint="cs"/>
+          <w:sz w:val="28"/>
+          <w:szCs w:val="28"/>
+          <w:rtl/>
+          <w:lang w:bidi="fa-IR"/>
+        </w:rPr>
+        <w:t xml:space="preserve">در </w:t>
+      </w:r>
+      <w:r>
+        <w:rPr>
+          <w:sz w:val="28"/>
+          <w:szCs w:val="28"/>
+          <w:lang w:bidi="fa-IR"/>
+        </w:rPr>
+        <w:t>cpu,gpu</w:t>
+      </w:r>
+      <w:r>
+        <w:rPr>
+          <w:rFonts w:hint="cs"/>
+          <w:sz w:val="28"/>
+          <w:szCs w:val="28"/>
+          <w:rtl/>
+          <w:lang w:bidi="fa-IR"/>
+        </w:rPr>
+        <w:t xml:space="preserve"> یکی از روش های خیلی مرسوم استفاده از </w:t>
+      </w:r>
+      <w:r>
+        <w:rPr>
+          <w:sz w:val="28"/>
+          <w:szCs w:val="28"/>
+          <w:lang w:bidi="fa-IR"/>
+        </w:rPr>
+        <w:t>General Matrix Multiplications (GEMMs)</w:t>
+      </w:r>
+      <w:r>
+        <w:rPr>
+          <w:rFonts w:cs="Arial" w:hint="cs"/>
+          <w:sz w:val="28"/>
+          <w:szCs w:val="28"/>
+          <w:rtl/>
+          <w:lang w:bidi="fa-IR"/>
+        </w:rPr>
+        <w:t xml:space="preserve"> است. </w:t>
+      </w:r>
+      <w:r>
+        <w:rPr>
+          <w:rFonts w:cs="Arial"/>
+          <w:sz w:val="28"/>
+          <w:szCs w:val="28"/>
+          <w:lang w:bidi="fa-IR"/>
+        </w:rPr>
+        <w:t xml:space="preserve">OpenCL </w:t>
+      </w:r>
+      <w:r>
+        <w:rPr>
+          <w:rFonts w:cs="Arial" w:hint="cs"/>
+          <w:sz w:val="28"/>
+          <w:szCs w:val="28"/>
+          <w:rtl/>
+          <w:lang w:bidi="fa-IR"/>
+        </w:rPr>
+        <w:t xml:space="preserve"> این رویکرد رو برای پیاده سازی های </w:t>
+      </w:r>
+      <w:r>
+        <w:rPr>
+          <w:rFonts w:cs="Arial"/>
+          <w:sz w:val="28"/>
+          <w:szCs w:val="28"/>
+          <w:lang w:bidi="fa-IR"/>
+        </w:rPr>
+        <w:t>FPGA</w:t>
+      </w:r>
+      <w:r>
+        <w:rPr>
+          <w:rFonts w:cs="Arial" w:hint="cs"/>
+          <w:sz w:val="28"/>
+          <w:szCs w:val="28"/>
+          <w:rtl/>
+          <w:lang w:bidi="fa-IR"/>
+        </w:rPr>
+        <w:t xml:space="preserve"> ارائه میکنه.{</w:t>
+      </w:r>
+      <w:r>
+        <w:rPr>
+          <w:rFonts w:cs="Arial"/>
+          <w:sz w:val="28"/>
+          <w:szCs w:val="28"/>
+          <w:lang w:bidi="fa-IR"/>
+        </w:rPr>
+        <w:t>63,64</w:t>
+      </w:r>
+      <w:r>
+        <w:rPr>
+          <w:rFonts w:cs="Arial" w:hint="cs"/>
+          <w:sz w:val="28"/>
+          <w:szCs w:val="28"/>
+          <w:rtl/>
+          <w:lang w:bidi="fa-IR"/>
+        </w:rPr>
+        <w:t>}</w:t>
+      </w:r>
+    </w:p>
+    <w:p>
+      <w:pPr>
+        <w:bidi/>
+        <w:jc w:val="both"/>
+        <w:rPr>
+          <w:rFonts w:hint="cs"/>
+          <w:sz w:val="28"/>
+          <w:szCs w:val="28"/>
+          <w:rtl/>
+          <w:lang w:bidi="fa-IR"/>
+        </w:rPr>
+      </w:pPr>
+      <w:r>
+        <w:rPr>
+          <w:rFonts w:hint="cs"/>
+          <w:noProof/>
+          <w:sz w:val="28"/>
+          <w:szCs w:val="28"/>
+          <w:lang w:bidi="fa-IR"/>
+        </w:rPr>
+        <w:lastRenderedPageBreak/>
+        <w:drawing>
+          <wp:inline distT="0" distB="0" distL="0" distR="0" wp14:anchorId="0CD150A2" wp14:editId="075A6347">
+            <wp:extent cx="5937250" cy="2413000"/>
+            <wp:effectExtent l="0" t="0" r="6350" b="6350"/>
+            <wp:docPr id="3" name="Picture 3"/>
+            <wp:cNvGraphicFramePr>
+              <a:graphicFrameLocks xmlns:a="http://schemas.openxmlformats.org/drawingml/2006/main" noChangeAspect="1"/>
+            </wp:cNvGraphicFramePr>
+            <a:graphic xmlns:a="http://schemas.openxmlformats.org/drawingml/2006/main">
+              <a:graphicData uri="http://schemas.openxmlformats.org/drawingml/2006/picture">
+                <pic:pic xmlns:pic="http://schemas.openxmlformats.org/drawingml/2006/picture">
+                  <pic:nvPicPr>
+                    <pic:cNvPr id="0" name="Picture 3"/>
+                    <pic:cNvPicPr>
+                      <a:picLocks noChangeAspect="1" noChangeArrowheads="1"/>
+                    </pic:cNvPicPr>
+                  </pic:nvPicPr>
+                  <pic:blipFill>
+                    <a:blip r:embed="rId7">
+                      <a:extLst>
+                        <a:ext uri="{28A0092B-C50C-407E-A947-70E740481C1C}">
+                          <a14:useLocalDpi xmlns:a14="http://schemas.microsoft.com/office/drawing/2010/main" val="0"/>
+                        </a:ext>
+                      </a:extLst>
+                    </a:blip>
+                    <a:srcRect/>
+                    <a:stretch>
+                      <a:fillRect/>
+                    </a:stretch>
+                  </pic:blipFill>
+                  <pic:spPr bwMode="auto">
+                    <a:xfrm>
+                      <a:off x="0" y="0"/>
+                      <a:ext cx="5937250" cy="2413000"/>
+                    </a:xfrm>
+                    <a:prstGeom prst="rect">
+                      <a:avLst/>
+                    </a:prstGeom>
+                    <a:noFill/>
+                    <a:ln>
+                      <a:noFill/>
+                    </a:ln>
+                  </pic:spPr>
+                </pic:pic>
+              </a:graphicData>
+            </a:graphic>
+          </wp:inline>
+        </w:drawing>
+      </w:r>
       <w:bookmarkStart w:id="0" w:name="_GoBack"/>
       <w:bookmarkEnd w:id="0"/>
-      <w:r>
-        <w:rPr>
-          <w:rFonts w:hint="cs"/>
-          <w:b/>
-          <w:bCs/>
-          <w:sz w:val="28"/>
-          <w:szCs w:val="28"/>
-          <w:rtl/>
-          <w:lang w:bidi="fa-IR"/>
-        </w:rPr>
-        <w:t>های پیشنهادی:</w:t>
-      </w:r>
-      <w:r>
-        <w:rPr>
-          <w:rFonts w:hint="cs"/>
-          <w:sz w:val="28"/>
-          <w:szCs w:val="28"/>
-          <w:rtl/>
-          <w:lang w:bidi="fa-IR"/>
-        </w:rPr>
-        <w:t xml:space="preserve"> "پیشنهاد می</w:t>
-      </w:r>
-      <w:r>
-        <w:rPr>
-          <w:rFonts w:hint="cs"/>
-          <w:sz w:val="28"/>
-          <w:szCs w:val="28"/>
-          <w:rtl/>
-          <w:lang w:bidi="fa-IR"/>
-        </w:rPr>
-        <w:t>‌</w:t>
-      </w:r>
-      <w:r>
-        <w:rPr>
-          <w:rFonts w:hint="cs"/>
-          <w:sz w:val="28"/>
-          <w:szCs w:val="28"/>
-          <w:rtl/>
-          <w:lang w:bidi="fa-IR"/>
-        </w:rPr>
-        <w:t>شود این الگوریتم در کدام شبکه ها استفاده شود."</w:t>
-      </w:r>
     </w:p>
     <w:sectPr>
       <w:pgSz w:w="12240" w:h="15840"/>
@@ -1326,4 +2223,16 @@
     </a:ext>
   </a:extLst>
 </a:theme>
+</file>
+
+<file path=customXml/item1.xml><?xml version="1.0" encoding="utf-8"?>
+<b:Sources xmlns:b="http://schemas.openxmlformats.org/officeDocument/2006/bibliography" xmlns="http://schemas.openxmlformats.org/officeDocument/2006/bibliography" SelectedStyle="\APASixthEditionOfficeOnline.xsl" StyleName="APA" Version="6"/>
+</file>
+
+<file path=customXml/itemProps1.xml><?xml version="1.0" encoding="utf-8"?>
+<ds:datastoreItem xmlns:ds="http://schemas.openxmlformats.org/officeDocument/2006/customXml" ds:itemID="{1E534982-06CA-4C61-BC66-6AA7BBB87295}">
+  <ds:schemaRefs>
+    <ds:schemaRef ds:uri="http://schemas.openxmlformats.org/officeDocument/2006/bibliography"/>
+  </ds:schemaRefs>
+</ds:datastoreItem>
 </file>